--- a/Иванова ОД, 1 гр. 2 пгр, ЛР 3, Базы данных, Отчет.docx
+++ b/Иванова ОД, 1 гр. 2 пгр, ЛР 3, Базы данных, Отчет.docx
@@ -68,6 +68,60 @@
         </w:rPr>
         <w:t>Отчет</w:t>
       </w:r>
+    </w:p>
+    <w:p>
+      <w:pPr>
+        <w:pStyle w:val="ab"/>
+        <w:spacing w:before="0" w:beforeAutospacing="0" w:after="0" w:afterAutospacing="0" w:line="360" w:lineRule="auto"/>
+        <w:jc w:val="right"/>
+        <w:rPr>
+          <w:color w:val="000000"/>
+          <w:sz w:val="28"/>
+          <w:szCs w:val="28"/>
+        </w:rPr>
+      </w:pPr>
+      <w:r>
+        <w:rPr>
+          <w:color w:val="000000"/>
+          <w:sz w:val="28"/>
+          <w:szCs w:val="28"/>
+        </w:rPr>
+        <w:t xml:space="preserve">Выполнила </w:t>
+      </w:r>
+    </w:p>
+    <w:p>
+      <w:pPr>
+        <w:pStyle w:val="ab"/>
+        <w:spacing w:before="0" w:beforeAutospacing="0" w:after="0" w:afterAutospacing="0" w:line="360" w:lineRule="auto"/>
+        <w:jc w:val="right"/>
+        <w:rPr>
+          <w:color w:val="000000"/>
+          <w:sz w:val="32"/>
+          <w:szCs w:val="32"/>
+        </w:rPr>
+      </w:pPr>
+      <w:r>
+        <w:rPr>
+          <w:color w:val="000000"/>
+          <w:sz w:val="28"/>
+          <w:szCs w:val="28"/>
+        </w:rPr>
+        <w:t>Иванова Ольга</w:t>
+      </w:r>
+    </w:p>
+    <w:p>
+      <w:pPr>
+        <w:pStyle w:val="a1"/>
+        <w:jc w:val="center"/>
+        <w:rPr>
+          <w:rFonts w:ascii="Times New Roman" w:hAnsi="Times New Roman" w:cs="Times New Roman"/>
+          <w:b/>
+          <w:bCs/>
+          <w:color w:val="000000" w:themeColor="text1"/>
+          <w:sz w:val="28"/>
+          <w:szCs w:val="28"/>
+        </w:rPr>
+      </w:pPr>
     </w:p>
     <w:p>
       <w:pPr>
@@ -296,13 +350,18 @@
     <w:p>
       <w:pPr>
         <w:rPr>
-          <w:rFonts w:ascii="Arial;sans-serif" w:hAnsi="Arial;sans-serif"/>
+          <w:rFonts w:ascii="Arial;sans-serif" w:hAnsi="Arial;sans-serif" w:hint="eastAsia"/>
           <w:color w:val="000000"/>
           <w:sz w:val="22"/>
         </w:rPr>
       </w:pPr>
     </w:p>
     <w:p>
+      <w:pPr>
+        <w:rPr>
+          <w:rFonts w:hint="eastAsia"/>
+        </w:rPr>
+      </w:pPr>
       <w:r>
         <w:t>1.</w:t>
       </w:r>
@@ -316,6 +375,9 @@
     <w:p>
       <w:pPr>
         <w:pStyle w:val="a1"/>
+        <w:rPr>
+          <w:rFonts w:hint="eastAsia"/>
+        </w:rPr>
       </w:pPr>
       <w:r>
         <w:rPr>
@@ -416,6 +478,9 @@
           <w:p>
             <w:pPr>
               <w:pStyle w:val="a9"/>
+              <w:rPr>
+                <w:rFonts w:hint="eastAsia"/>
+              </w:rPr>
             </w:pPr>
             <w:r>
               <w:t>Номер</w:t>
@@ -434,6 +499,9 @@
           <w:p>
             <w:pPr>
               <w:pStyle w:val="a9"/>
+              <w:rPr>
+                <w:rFonts w:hint="eastAsia"/>
+              </w:rPr>
             </w:pPr>
             <w:r>
               <w:t xml:space="preserve">Получение </w:t>
@@ -453,6 +521,9 @@
           <w:p>
             <w:pPr>
               <w:pStyle w:val="a9"/>
+              <w:rPr>
+                <w:rFonts w:hint="eastAsia"/>
+              </w:rPr>
             </w:pPr>
             <w:r>
               <w:t>Ид клиента (АК)</w:t>
@@ -472,6 +543,9 @@
           <w:p>
             <w:pPr>
               <w:pStyle w:val="a9"/>
+              <w:rPr>
+                <w:rFonts w:hint="eastAsia"/>
+              </w:rPr>
             </w:pPr>
             <w:r>
               <w:t>1</w:t>
@@ -489,6 +563,9 @@
           <w:p>
             <w:pPr>
               <w:pStyle w:val="a9"/>
+              <w:rPr>
+                <w:rFonts w:hint="eastAsia"/>
+              </w:rPr>
             </w:pPr>
             <w:r>
               <w:t>Самовывоз</w:t>
@@ -507,6 +584,9 @@
           <w:p>
             <w:pPr>
               <w:pStyle w:val="a9"/>
+              <w:rPr>
+                <w:rFonts w:hint="eastAsia"/>
+              </w:rPr>
             </w:pPr>
             <w:r>
               <w:t>К1</w:t>
@@ -526,6 +606,9 @@
           <w:p>
             <w:pPr>
               <w:pStyle w:val="a9"/>
+              <w:rPr>
+                <w:rFonts w:hint="eastAsia"/>
+              </w:rPr>
             </w:pPr>
             <w:r>
               <w:t>2</w:t>
@@ -543,6 +626,9 @@
           <w:p>
             <w:pPr>
               <w:pStyle w:val="a9"/>
+              <w:rPr>
+                <w:rFonts w:hint="eastAsia"/>
+              </w:rPr>
             </w:pPr>
             <w:r>
               <w:t>Самовывоз</w:t>
@@ -561,6 +647,9 @@
           <w:p>
             <w:pPr>
               <w:pStyle w:val="a9"/>
+              <w:rPr>
+                <w:rFonts w:hint="eastAsia"/>
+              </w:rPr>
             </w:pPr>
             <w:r>
               <w:t>К2</w:t>
@@ -580,6 +669,9 @@
           <w:p>
             <w:pPr>
               <w:pStyle w:val="a9"/>
+              <w:rPr>
+                <w:rFonts w:hint="eastAsia"/>
+              </w:rPr>
             </w:pPr>
             <w:r>
               <w:t>3</w:t>
@@ -597,6 +689,9 @@
           <w:p>
             <w:pPr>
               <w:pStyle w:val="a9"/>
+              <w:rPr>
+                <w:rFonts w:hint="eastAsia"/>
+              </w:rPr>
             </w:pPr>
             <w:r>
               <w:t>Доставка</w:t>
@@ -616,6 +711,7 @@
             <w:pPr>
               <w:pStyle w:val="a9"/>
               <w:rPr>
+                <w:rFonts w:hint="eastAsia"/>
                 <w:lang w:val="en-US"/>
               </w:rPr>
             </w:pPr>
@@ -635,11 +731,17 @@
     <w:p>
       <w:pPr>
         <w:pStyle w:val="a1"/>
+        <w:rPr>
+          <w:rFonts w:hint="eastAsia"/>
+        </w:rPr>
       </w:pPr>
     </w:p>
     <w:p>
       <w:pPr>
         <w:pStyle w:val="a1"/>
+        <w:rPr>
+          <w:rFonts w:hint="eastAsia"/>
+        </w:rPr>
       </w:pPr>
       <w:r>
         <w:t>2.  Получить клиентов</w:t>
@@ -648,6 +750,9 @@
     <w:p>
       <w:pPr>
         <w:pStyle w:val="a1"/>
+        <w:rPr>
+          <w:rFonts w:hint="eastAsia"/>
+        </w:rPr>
       </w:pPr>
       <w:bookmarkStart w:id="0" w:name="docs-internal-guid-4f4a37c5-7fff-dd75-01"/>
       <w:bookmarkEnd w:id="0"/>
@@ -708,16 +813,7 @@
           <w:sz w:val="22"/>
           <w:vertAlign w:val="subscript"/>
         </w:rPr>
-        <w:t xml:space="preserve"> клиента, </w:t>
-      </w:r>
-      <w:r>
-        <w:rPr>
-          <w:rFonts w:ascii="Arial;sans-serif" w:hAnsi="Arial;sans-serif"/>
-          <w:color w:val="000000"/>
-          <w:sz w:val="22"/>
-          <w:vertAlign w:val="subscript"/>
-        </w:rPr>
-        <w:t>Фамилия, Имя, Адрес</w:t>
+        <w:t xml:space="preserve"> клиента, Фамилия, Имя, Адрес</w:t>
       </w:r>
       <w:r>
         <w:rPr>
@@ -760,6 +856,9 @@
           <w:p>
             <w:pPr>
               <w:pStyle w:val="a9"/>
+              <w:rPr>
+                <w:rFonts w:hint="eastAsia"/>
+              </w:rPr>
             </w:pPr>
             <w:r>
               <w:t>Ид клиента</w:t>
@@ -778,6 +877,9 @@
           <w:p>
             <w:pPr>
               <w:pStyle w:val="a9"/>
+              <w:rPr>
+                <w:rFonts w:hint="eastAsia"/>
+              </w:rPr>
             </w:pPr>
             <w:r>
               <w:t>Фамилия</w:t>
@@ -796,6 +898,9 @@
           <w:p>
             <w:pPr>
               <w:pStyle w:val="a9"/>
+              <w:rPr>
+                <w:rFonts w:hint="eastAsia"/>
+              </w:rPr>
             </w:pPr>
             <w:r>
               <w:t>Имя</w:t>
@@ -814,6 +919,9 @@
           <w:p>
             <w:pPr>
               <w:pStyle w:val="a9"/>
+              <w:rPr>
+                <w:rFonts w:hint="eastAsia"/>
+              </w:rPr>
             </w:pPr>
             <w:r>
               <w:t>Адрес</w:t>
@@ -833,6 +941,9 @@
           <w:p>
             <w:pPr>
               <w:pStyle w:val="a9"/>
+              <w:rPr>
+                <w:rFonts w:hint="eastAsia"/>
+              </w:rPr>
             </w:pPr>
             <w:r>
               <w:t>К1</w:t>
@@ -850,6 +961,9 @@
           <w:p>
             <w:pPr>
               <w:pStyle w:val="a9"/>
+              <w:rPr>
+                <w:rFonts w:hint="eastAsia"/>
+              </w:rPr>
             </w:pPr>
             <w:r>
               <w:t>Петров</w:t>
@@ -867,6 +981,9 @@
           <w:p>
             <w:pPr>
               <w:pStyle w:val="a9"/>
+              <w:rPr>
+                <w:rFonts w:hint="eastAsia"/>
+              </w:rPr>
             </w:pPr>
             <w:r>
               <w:t>Архип</w:t>
@@ -884,6 +1001,9 @@
           <w:p>
             <w:pPr>
               <w:pStyle w:val="a9"/>
+              <w:rPr>
+                <w:rFonts w:hint="eastAsia"/>
+              </w:rPr>
             </w:pPr>
             <w:r>
               <w:t xml:space="preserve">ул. </w:t>
@@ -911,6 +1031,9 @@
           <w:p>
             <w:pPr>
               <w:pStyle w:val="a9"/>
+              <w:rPr>
+                <w:rFonts w:hint="eastAsia"/>
+              </w:rPr>
             </w:pPr>
             <w:r>
               <w:t>К2</w:t>
@@ -928,6 +1051,9 @@
           <w:p>
             <w:pPr>
               <w:pStyle w:val="a9"/>
+              <w:rPr>
+                <w:rFonts w:hint="eastAsia"/>
+              </w:rPr>
             </w:pPr>
             <w:proofErr w:type="spellStart"/>
             <w:r>
@@ -947,6 +1073,9 @@
           <w:p>
             <w:pPr>
               <w:pStyle w:val="a9"/>
+              <w:rPr>
+                <w:rFonts w:hint="eastAsia"/>
+              </w:rPr>
             </w:pPr>
             <w:r>
               <w:t>Михаил</w:t>
@@ -964,6 +1093,9 @@
           <w:p>
             <w:pPr>
               <w:pStyle w:val="a9"/>
+              <w:rPr>
+                <w:rFonts w:hint="eastAsia"/>
+              </w:rPr>
             </w:pPr>
             <w:r>
               <w:t>Ул. Васи Зайцева, 14-6</w:t>
@@ -975,11 +1107,17 @@
     <w:p>
       <w:pPr>
         <w:rPr>
+          <w:rFonts w:hint="eastAsia"/>
           <w:lang w:val="en-US"/>
         </w:rPr>
       </w:pPr>
     </w:p>
     <w:p>
+      <w:pPr>
+        <w:rPr>
+          <w:rFonts w:hint="eastAsia"/>
+        </w:rPr>
+      </w:pPr>
       <w:r>
         <w:t xml:space="preserve">3. </w:t>
       </w:r>
@@ -991,10 +1129,16 @@
       </w:r>
     </w:p>
     <w:p>
+      <w:pPr>
+        <w:rPr>
+          <w:rFonts w:hint="eastAsia"/>
+        </w:rPr>
+      </w:pPr>
       <w:r>
         <w:rPr>
           <w:lang w:val="en-US"/>
         </w:rPr>
+        <w:lastRenderedPageBreak/>
         <w:t>R</w:t>
       </w:r>
       <w:r>
@@ -1117,7 +1261,13 @@
         <w:t xml:space="preserve"> </w:t>
       </w:r>
     </w:p>
-    <w:p/>
+    <w:p>
+      <w:pPr>
+        <w:rPr>
+          <w:rFonts w:hint="eastAsia"/>
+        </w:rPr>
+      </w:pPr>
+    </w:p>
     <w:tbl>
       <w:tblPr>
         <w:tblW w:w="5000" w:type="pct"/>
@@ -1153,6 +1303,9 @@
           <w:p>
             <w:pPr>
               <w:pStyle w:val="a9"/>
+              <w:rPr>
+                <w:rFonts w:hint="eastAsia"/>
+              </w:rPr>
             </w:pPr>
             <w:r>
               <w:t>Ид клиента</w:t>
@@ -1171,6 +1324,9 @@
           <w:p>
             <w:pPr>
               <w:pStyle w:val="a9"/>
+              <w:rPr>
+                <w:rFonts w:hint="eastAsia"/>
+              </w:rPr>
             </w:pPr>
             <w:r>
               <w:t>Фамилия</w:t>
@@ -1189,6 +1345,9 @@
           <w:p>
             <w:pPr>
               <w:pStyle w:val="a9"/>
+              <w:rPr>
+                <w:rFonts w:hint="eastAsia"/>
+              </w:rPr>
             </w:pPr>
             <w:r>
               <w:t>Имя</w:t>
@@ -1207,6 +1366,9 @@
           <w:p>
             <w:pPr>
               <w:pStyle w:val="a9"/>
+              <w:rPr>
+                <w:rFonts w:hint="eastAsia"/>
+              </w:rPr>
             </w:pPr>
             <w:r>
               <w:t>Адрес</w:t>
@@ -1225,6 +1387,9 @@
           <w:p>
             <w:pPr>
               <w:pStyle w:val="a9"/>
+              <w:rPr>
+                <w:rFonts w:hint="eastAsia"/>
+              </w:rPr>
             </w:pPr>
             <w:r>
               <w:t>Номер заказа</w:t>
@@ -1243,6 +1408,9 @@
           <w:p>
             <w:pPr>
               <w:pStyle w:val="a9"/>
+              <w:rPr>
+                <w:rFonts w:hint="eastAsia"/>
+              </w:rPr>
             </w:pPr>
             <w:r>
               <w:t xml:space="preserve">Получение </w:t>
@@ -1262,6 +1430,9 @@
           <w:p>
             <w:pPr>
               <w:pStyle w:val="a9"/>
+              <w:rPr>
+                <w:rFonts w:hint="eastAsia"/>
+              </w:rPr>
             </w:pPr>
             <w:r>
               <w:t>Ид клиента (АК)</w:t>
@@ -1281,6 +1452,9 @@
           <w:p>
             <w:pPr>
               <w:pStyle w:val="a9"/>
+              <w:rPr>
+                <w:rFonts w:hint="eastAsia"/>
+              </w:rPr>
             </w:pPr>
             <w:r>
               <w:t>К1</w:t>
@@ -1298,6 +1472,9 @@
           <w:p>
             <w:pPr>
               <w:pStyle w:val="a9"/>
+              <w:rPr>
+                <w:rFonts w:hint="eastAsia"/>
+              </w:rPr>
             </w:pPr>
             <w:r>
               <w:t>Петров</w:t>
@@ -1315,6 +1492,9 @@
           <w:p>
             <w:pPr>
               <w:pStyle w:val="a9"/>
+              <w:rPr>
+                <w:rFonts w:hint="eastAsia"/>
+              </w:rPr>
             </w:pPr>
             <w:r>
               <w:t>Архип</w:t>
@@ -1332,13 +1512,12 @@
           <w:p>
             <w:pPr>
               <w:pStyle w:val="a9"/>
-            </w:pPr>
-            <w:r>
-              <w:t xml:space="preserve">ул. </w:t>
-            </w:r>
-            <w:r>
-              <w:lastRenderedPageBreak/>
-              <w:t>Пионерская, 26-58</w:t>
+              <w:rPr>
+                <w:rFonts w:hint="eastAsia"/>
+              </w:rPr>
+            </w:pPr>
+            <w:r>
+              <w:t>ул. Пионерская, 26-58</w:t>
             </w:r>
           </w:p>
         </w:tc>
@@ -1353,9 +1532,11 @@
           <w:p>
             <w:pPr>
               <w:pStyle w:val="a9"/>
-            </w:pPr>
-            <w:r>
-              <w:lastRenderedPageBreak/>
+              <w:rPr>
+                <w:rFonts w:hint="eastAsia"/>
+              </w:rPr>
+            </w:pPr>
+            <w:r>
               <w:t>1</w:t>
             </w:r>
           </w:p>
@@ -1371,6 +1552,9 @@
           <w:p>
             <w:pPr>
               <w:pStyle w:val="a9"/>
+              <w:rPr>
+                <w:rFonts w:hint="eastAsia"/>
+              </w:rPr>
             </w:pPr>
             <w:r>
               <w:t>Самовывоз</w:t>
@@ -1389,6 +1573,9 @@
           <w:p>
             <w:pPr>
               <w:pStyle w:val="a9"/>
+              <w:rPr>
+                <w:rFonts w:hint="eastAsia"/>
+              </w:rPr>
             </w:pPr>
             <w:r>
               <w:t>К1</w:t>
@@ -1408,6 +1595,9 @@
           <w:p>
             <w:pPr>
               <w:pStyle w:val="a9"/>
+              <w:rPr>
+                <w:rFonts w:hint="eastAsia"/>
+              </w:rPr>
             </w:pPr>
             <w:r>
               <w:t>К2</w:t>
@@ -1425,6 +1615,9 @@
           <w:p>
             <w:pPr>
               <w:pStyle w:val="a9"/>
+              <w:rPr>
+                <w:rFonts w:hint="eastAsia"/>
+              </w:rPr>
             </w:pPr>
             <w:proofErr w:type="spellStart"/>
             <w:r>
@@ -1444,6 +1637,9 @@
           <w:p>
             <w:pPr>
               <w:pStyle w:val="a9"/>
+              <w:rPr>
+                <w:rFonts w:hint="eastAsia"/>
+              </w:rPr>
             </w:pPr>
             <w:r>
               <w:t>Михаил</w:t>
@@ -1461,6 +1657,9 @@
           <w:p>
             <w:pPr>
               <w:pStyle w:val="a9"/>
+              <w:rPr>
+                <w:rFonts w:hint="eastAsia"/>
+              </w:rPr>
             </w:pPr>
             <w:r>
               <w:t>Ул. Васи Зайцева, 14-6</w:t>
@@ -1478,6 +1677,9 @@
           <w:p>
             <w:pPr>
               <w:pStyle w:val="a9"/>
+              <w:rPr>
+                <w:rFonts w:hint="eastAsia"/>
+              </w:rPr>
             </w:pPr>
             <w:r>
               <w:t>2</w:t>
@@ -1495,6 +1697,9 @@
           <w:p>
             <w:pPr>
               <w:pStyle w:val="a9"/>
+              <w:rPr>
+                <w:rFonts w:hint="eastAsia"/>
+              </w:rPr>
             </w:pPr>
             <w:r>
               <w:t>Самовывоз</w:t>
@@ -1513,6 +1718,9 @@
           <w:p>
             <w:pPr>
               <w:pStyle w:val="a9"/>
+              <w:rPr>
+                <w:rFonts w:hint="eastAsia"/>
+              </w:rPr>
             </w:pPr>
             <w:r>
               <w:t>К2</w:t>
@@ -1532,6 +1740,9 @@
           <w:p>
             <w:pPr>
               <w:pStyle w:val="a9"/>
+              <w:rPr>
+                <w:rFonts w:hint="eastAsia"/>
+              </w:rPr>
             </w:pPr>
             <w:r>
               <w:t>К2</w:t>
@@ -1549,6 +1760,9 @@
           <w:p>
             <w:pPr>
               <w:pStyle w:val="a9"/>
+              <w:rPr>
+                <w:rFonts w:hint="eastAsia"/>
+              </w:rPr>
             </w:pPr>
             <w:proofErr w:type="spellStart"/>
             <w:r>
@@ -1568,6 +1782,9 @@
           <w:p>
             <w:pPr>
               <w:pStyle w:val="a9"/>
+              <w:rPr>
+                <w:rFonts w:hint="eastAsia"/>
+              </w:rPr>
             </w:pPr>
             <w:r>
               <w:t>Михаил</w:t>
@@ -1585,6 +1802,9 @@
           <w:p>
             <w:pPr>
               <w:pStyle w:val="a9"/>
+              <w:rPr>
+                <w:rFonts w:hint="eastAsia"/>
+              </w:rPr>
             </w:pPr>
             <w:r>
               <w:t>Ул. Васи Зайцева, 14-6</w:t>
@@ -1602,6 +1822,9 @@
           <w:p>
             <w:pPr>
               <w:pStyle w:val="a9"/>
+              <w:rPr>
+                <w:rFonts w:hint="eastAsia"/>
+              </w:rPr>
             </w:pPr>
             <w:r>
               <w:t>3</w:t>
@@ -1619,6 +1842,9 @@
           <w:p>
             <w:pPr>
               <w:pStyle w:val="a9"/>
+              <w:rPr>
+                <w:rFonts w:hint="eastAsia"/>
+              </w:rPr>
             </w:pPr>
             <w:r>
               <w:t>Доставка</w:t>
@@ -1638,6 +1864,7 @@
             <w:pPr>
               <w:pStyle w:val="a9"/>
               <w:rPr>
+                <w:rFonts w:hint="eastAsia"/>
                 <w:lang w:val="en-US"/>
               </w:rPr>
             </w:pPr>
@@ -1657,19 +1884,27 @@
     <w:p>
       <w:pPr>
         <w:rPr>
+          <w:rFonts w:hint="eastAsia"/>
           <w:lang w:val="en-US"/>
         </w:rPr>
       </w:pPr>
     </w:p>
     <w:p>
-      <w:r>
-        <w:t xml:space="preserve">4. Выбрать клиентов, </w:t>
-      </w:r>
-      <w:r>
-        <w:t>которые сделали заказы с доставкой</w:t>
+      <w:pPr>
+        <w:rPr>
+          <w:rFonts w:hint="eastAsia"/>
+        </w:rPr>
+      </w:pPr>
+      <w:r>
+        <w:t>4. Выбрать клиентов, которые сделали заказы с доставкой</w:t>
       </w:r>
     </w:p>
     <w:p>
+      <w:pPr>
+        <w:rPr>
+          <w:rFonts w:hint="eastAsia"/>
+        </w:rPr>
+      </w:pPr>
       <w:r>
         <w:rPr>
           <w:lang w:val="en-US"/>
@@ -1743,7 +1978,13 @@
         <w:t>))</w:t>
       </w:r>
     </w:p>
-    <w:p/>
+    <w:p>
+      <w:pPr>
+        <w:rPr>
+          <w:rFonts w:hint="eastAsia"/>
+        </w:rPr>
+      </w:pPr>
+    </w:p>
     <w:tbl>
       <w:tblPr>
         <w:tblW w:w="5000" w:type="pct"/>
@@ -1777,6 +2018,9 @@
           <w:p>
             <w:pPr>
               <w:pStyle w:val="a9"/>
+              <w:rPr>
+                <w:rFonts w:hint="eastAsia"/>
+              </w:rPr>
             </w:pPr>
             <w:r>
               <w:t>Ид клиента</w:t>
@@ -1795,6 +2039,9 @@
           <w:p>
             <w:pPr>
               <w:pStyle w:val="a9"/>
+              <w:rPr>
+                <w:rFonts w:hint="eastAsia"/>
+              </w:rPr>
             </w:pPr>
             <w:r>
               <w:t>Фамилия</w:t>
@@ -1813,6 +2060,9 @@
           <w:p>
             <w:pPr>
               <w:pStyle w:val="a9"/>
+              <w:rPr>
+                <w:rFonts w:hint="eastAsia"/>
+              </w:rPr>
             </w:pPr>
             <w:r>
               <w:t>Имя</w:t>
@@ -1831,6 +2081,9 @@
           <w:p>
             <w:pPr>
               <w:pStyle w:val="a9"/>
+              <w:rPr>
+                <w:rFonts w:hint="eastAsia"/>
+              </w:rPr>
             </w:pPr>
             <w:r>
               <w:t>Адрес</w:t>
@@ -1850,6 +2103,9 @@
           <w:p>
             <w:pPr>
               <w:pStyle w:val="a9"/>
+              <w:rPr>
+                <w:rFonts w:hint="eastAsia"/>
+              </w:rPr>
             </w:pPr>
             <w:r>
               <w:t xml:space="preserve">Получение </w:t>
@@ -1869,6 +2125,9 @@
           <w:p>
             <w:pPr>
               <w:pStyle w:val="a9"/>
+              <w:rPr>
+                <w:rFonts w:hint="eastAsia"/>
+              </w:rPr>
             </w:pPr>
             <w:r>
               <w:t>К2</w:t>
@@ -1886,6 +2145,9 @@
           <w:p>
             <w:pPr>
               <w:pStyle w:val="a9"/>
+              <w:rPr>
+                <w:rFonts w:hint="eastAsia"/>
+              </w:rPr>
             </w:pPr>
             <w:proofErr w:type="spellStart"/>
             <w:r>
@@ -1905,6 +2167,9 @@
           <w:p>
             <w:pPr>
               <w:pStyle w:val="a9"/>
+              <w:rPr>
+                <w:rFonts w:hint="eastAsia"/>
+              </w:rPr>
             </w:pPr>
             <w:r>
               <w:t>Михаил</w:t>
@@ -1922,6 +2187,9 @@
           <w:p>
             <w:pPr>
               <w:pStyle w:val="a9"/>
+              <w:rPr>
+                <w:rFonts w:hint="eastAsia"/>
+              </w:rPr>
             </w:pPr>
             <w:r>
               <w:t>Ул. Васи Зайцева, 14-6</w:t>
@@ -1940,6 +2208,9 @@
           <w:p>
             <w:pPr>
               <w:pStyle w:val="a9"/>
+              <w:rPr>
+                <w:rFonts w:hint="eastAsia"/>
+              </w:rPr>
             </w:pPr>
             <w:r>
               <w:t>Доставка</w:t>
@@ -1951,26 +2222,30 @@
     <w:p>
       <w:pPr>
         <w:rPr>
+          <w:rFonts w:hint="eastAsia"/>
           <w:lang w:val="en-US"/>
         </w:rPr>
       </w:pPr>
     </w:p>
     <w:p>
+      <w:pPr>
+        <w:rPr>
+          <w:rFonts w:hint="eastAsia"/>
+        </w:rPr>
+      </w:pPr>
       <w:r>
         <w:t xml:space="preserve">5. </w:t>
       </w:r>
       <w:bookmarkStart w:id="3" w:name="docs-internal-guid-70e324f3-7fff-145c-0c"/>
       <w:bookmarkEnd w:id="3"/>
       <w:r>
-        <w:t xml:space="preserve">Получить ид клиентов для выяснения их </w:t>
-      </w:r>
-      <w:r>
-        <w:t>адресов</w:t>
+        <w:t>Получить ид клиентов для выяснения их адресов</w:t>
       </w:r>
     </w:p>
     <w:p>
       <w:pPr>
         <w:rPr>
+          <w:rFonts w:hint="eastAsia"/>
           <w:lang w:val="en-US"/>
         </w:rPr>
       </w:pPr>
@@ -2011,7 +2286,13 @@
         <w:t>)</w:t>
       </w:r>
     </w:p>
-    <w:p/>
+    <w:p>
+      <w:pPr>
+        <w:rPr>
+          <w:rFonts w:hint="eastAsia"/>
+        </w:rPr>
+      </w:pPr>
+    </w:p>
     <w:tbl>
       <w:tblPr>
         <w:tblW w:w="5000" w:type="pct"/>
@@ -2041,6 +2322,9 @@
           <w:p>
             <w:pPr>
               <w:pStyle w:val="a9"/>
+              <w:rPr>
+                <w:rFonts w:hint="eastAsia"/>
+              </w:rPr>
             </w:pPr>
             <w:r>
               <w:t>Адрес</w:t>
@@ -2060,6 +2344,9 @@
           <w:p>
             <w:pPr>
               <w:pStyle w:val="a9"/>
+              <w:rPr>
+                <w:rFonts w:hint="eastAsia"/>
+              </w:rPr>
             </w:pPr>
             <w:r>
               <w:t>Ул. Васи Зайцева, 14-6</w:t>
@@ -2071,6 +2358,7 @@
     <w:p>
       <w:pPr>
         <w:rPr>
+          <w:rFonts w:hint="eastAsia"/>
           <w:lang w:val="en-US"/>
         </w:rPr>
       </w:pPr>
@@ -2078,6 +2366,7 @@
     <w:p>
       <w:pPr>
         <w:rPr>
+          <w:rFonts w:hint="eastAsia"/>
           <w:lang w:val="en-US"/>
         </w:rPr>
       </w:pPr>
@@ -2086,7 +2375,7 @@
       <w:pPr>
         <w:pStyle w:val="2"/>
         <w:rPr>
-          <w:rFonts w:ascii="Arial;sans-serif" w:hAnsi="Arial;sans-serif"/>
+          <w:rFonts w:ascii="Arial;sans-serif" w:hAnsi="Arial;sans-serif" w:hint="eastAsia"/>
           <w:color w:val="000000"/>
           <w:sz w:val="30"/>
         </w:rPr>
@@ -2099,7 +2388,7 @@
       <w:pPr>
         <w:pStyle w:val="a1"/>
         <w:rPr>
-          <w:rFonts w:ascii="Arial;sans-serif" w:hAnsi="Arial;sans-serif"/>
+          <w:rFonts w:ascii="Arial;sans-serif" w:hAnsi="Arial;sans-serif" w:hint="eastAsia"/>
           <w:color w:val="000000"/>
           <w:sz w:val="30"/>
         </w:rPr>
@@ -2110,7 +2399,7 @@
         <w:pStyle w:val="LO-normal"/>
         <w:spacing w:after="140"/>
         <w:rPr>
-          <w:rFonts w:ascii="Arial;sans-serif" w:hAnsi="Arial;sans-serif"/>
+          <w:rFonts w:ascii="Arial;sans-serif" w:hAnsi="Arial;sans-serif" w:hint="eastAsia"/>
           <w:color w:val="000000"/>
           <w:sz w:val="30"/>
         </w:rPr>
@@ -2136,13 +2425,7 @@
         <w:t>, Производитель, Макс игроков</w:t>
       </w:r>
       <w:r>
-        <w:t xml:space="preserve"> (</w:t>
-      </w:r>
-      <w:r>
-        <w:t>И</w:t>
-      </w:r>
-      <w:r>
-        <w:t>)</w:t>
+        <w:t xml:space="preserve"> (И)</w:t>
       </w:r>
     </w:p>
     <w:tbl>
@@ -2176,6 +2459,9 @@
           <w:p>
             <w:pPr>
               <w:pStyle w:val="a9"/>
+              <w:rPr>
+                <w:rFonts w:hint="eastAsia"/>
+              </w:rPr>
             </w:pPr>
             <w:r>
               <w:t>Название</w:t>
@@ -2194,6 +2480,9 @@
           <w:p>
             <w:pPr>
               <w:pStyle w:val="a9"/>
+              <w:rPr>
+                <w:rFonts w:hint="eastAsia"/>
+              </w:rPr>
             </w:pPr>
             <w:r>
               <w:t>Производитель</w:t>
@@ -2213,6 +2502,9 @@
           <w:p>
             <w:pPr>
               <w:pStyle w:val="a9"/>
+              <w:rPr>
+                <w:rFonts w:hint="eastAsia"/>
+              </w:rPr>
             </w:pPr>
             <w:r>
               <w:t>Макс игроков</w:t>
@@ -2232,6 +2524,9 @@
           <w:p>
             <w:pPr>
               <w:pStyle w:val="a9"/>
+              <w:rPr>
+                <w:rFonts w:hint="eastAsia"/>
+              </w:rPr>
             </w:pPr>
             <w:proofErr w:type="spellStart"/>
             <w:r>
@@ -2252,6 +2547,7 @@
             <w:pPr>
               <w:pStyle w:val="a9"/>
               <w:rPr>
+                <w:rFonts w:hint="eastAsia"/>
                 <w:lang w:val="en-US"/>
               </w:rPr>
             </w:pPr>
@@ -2278,6 +2574,7 @@
             <w:pPr>
               <w:pStyle w:val="a9"/>
               <w:rPr>
+                <w:rFonts w:hint="eastAsia"/>
                 <w:lang w:val="en-US"/>
               </w:rPr>
             </w:pPr>
@@ -2302,6 +2599,9 @@
           <w:p>
             <w:pPr>
               <w:pStyle w:val="a9"/>
+              <w:rPr>
+                <w:rFonts w:hint="eastAsia"/>
+              </w:rPr>
             </w:pPr>
             <w:proofErr w:type="spellStart"/>
             <w:r>
@@ -2322,6 +2622,7 @@
             <w:pPr>
               <w:pStyle w:val="a9"/>
               <w:rPr>
+                <w:rFonts w:hint="eastAsia"/>
                 <w:lang w:val="en-US"/>
               </w:rPr>
             </w:pPr>
@@ -2348,6 +2649,7 @@
             <w:pPr>
               <w:pStyle w:val="a9"/>
               <w:rPr>
+                <w:rFonts w:hint="eastAsia"/>
                 <w:lang w:val="en-US"/>
               </w:rPr>
             </w:pPr>
@@ -2372,6 +2674,9 @@
           <w:p>
             <w:pPr>
               <w:pStyle w:val="a9"/>
+              <w:rPr>
+                <w:rFonts w:hint="eastAsia"/>
+              </w:rPr>
             </w:pPr>
             <w:r>
               <w:t>Монополия</w:t>
@@ -2390,6 +2695,7 @@
             <w:pPr>
               <w:pStyle w:val="a9"/>
               <w:rPr>
+                <w:rFonts w:hint="eastAsia"/>
                 <w:lang w:val="en-US"/>
               </w:rPr>
             </w:pPr>
@@ -2414,6 +2720,7 @@
             <w:pPr>
               <w:pStyle w:val="a9"/>
               <w:rPr>
+                <w:rFonts w:hint="eastAsia"/>
                 <w:lang w:val="en-US"/>
               </w:rPr>
             </w:pPr>
@@ -2438,6 +2745,9 @@
           <w:p>
             <w:pPr>
               <w:pStyle w:val="a9"/>
+              <w:rPr>
+                <w:rFonts w:hint="eastAsia"/>
+              </w:rPr>
             </w:pPr>
             <w:proofErr w:type="spellStart"/>
             <w:r>
@@ -2458,6 +2768,7 @@
             <w:pPr>
               <w:pStyle w:val="a9"/>
               <w:rPr>
+                <w:rFonts w:hint="eastAsia"/>
                 <w:lang w:val="en-US"/>
               </w:rPr>
             </w:pPr>
@@ -2484,6 +2795,7 @@
             <w:pPr>
               <w:pStyle w:val="a9"/>
               <w:rPr>
+                <w:rFonts w:hint="eastAsia"/>
                 <w:lang w:val="en-US"/>
               </w:rPr>
             </w:pPr>
@@ -2502,7 +2814,7 @@
         <w:pStyle w:val="LO-normal"/>
         <w:spacing w:after="140"/>
         <w:rPr>
-          <w:rFonts w:ascii="Arial;sans-serif" w:hAnsi="Arial;sans-serif"/>
+          <w:rFonts w:ascii="Arial;sans-serif" w:hAnsi="Arial;sans-serif" w:hint="eastAsia"/>
           <w:color w:val="000000"/>
           <w:sz w:val="30"/>
           <w:lang w:val="en-US"/>
@@ -2514,6 +2826,7 @@
         <w:pStyle w:val="LO-normal"/>
         <w:spacing w:after="140"/>
         <w:rPr>
+          <w:rFonts w:hint="eastAsia"/>
           <w:lang w:val="en-US"/>
         </w:rPr>
       </w:pPr>
@@ -2556,6 +2869,7 @@
             <w:pPr>
               <w:pStyle w:val="a9"/>
               <w:rPr>
+                <w:rFonts w:hint="eastAsia"/>
                 <w:b/>
                 <w:bCs/>
               </w:rPr>
@@ -2582,6 +2896,7 @@
             <w:pPr>
               <w:pStyle w:val="a9"/>
               <w:rPr>
+                <w:rFonts w:hint="eastAsia"/>
                 <w:b/>
                 <w:bCs/>
               </w:rPr>
@@ -2609,6 +2924,7 @@
             <w:pPr>
               <w:pStyle w:val="a9"/>
               <w:rPr>
+                <w:rFonts w:hint="eastAsia"/>
                 <w:b/>
                 <w:bCs/>
               </w:rPr>
@@ -2635,9 +2951,13 @@
           <w:p>
             <w:pPr>
               <w:pStyle w:val="a9"/>
+              <w:rPr>
+                <w:rFonts w:hint="eastAsia"/>
+              </w:rPr>
             </w:pPr>
             <w:proofErr w:type="spellStart"/>
             <w:r>
+              <w:lastRenderedPageBreak/>
               <w:t>Диксит</w:t>
             </w:r>
             <w:proofErr w:type="spellEnd"/>
@@ -2655,6 +2975,7 @@
             <w:pPr>
               <w:pStyle w:val="a9"/>
               <w:rPr>
+                <w:rFonts w:hint="eastAsia"/>
                 <w:lang w:val="en-US"/>
               </w:rPr>
             </w:pPr>
@@ -2681,6 +3002,7 @@
             <w:pPr>
               <w:pStyle w:val="a9"/>
               <w:rPr>
+                <w:rFonts w:hint="eastAsia"/>
                 <w:lang w:val="en-US"/>
               </w:rPr>
             </w:pPr>
@@ -2705,6 +3027,9 @@
           <w:p>
             <w:pPr>
               <w:pStyle w:val="a9"/>
+              <w:rPr>
+                <w:rFonts w:hint="eastAsia"/>
+              </w:rPr>
             </w:pPr>
             <w:proofErr w:type="spellStart"/>
             <w:r>
@@ -2725,6 +3050,7 @@
             <w:pPr>
               <w:pStyle w:val="a9"/>
               <w:rPr>
+                <w:rFonts w:hint="eastAsia"/>
                 <w:lang w:val="en-US"/>
               </w:rPr>
             </w:pPr>
@@ -2751,6 +3077,7 @@
             <w:pPr>
               <w:pStyle w:val="a9"/>
               <w:rPr>
+                <w:rFonts w:hint="eastAsia"/>
                 <w:lang w:val="en-US"/>
               </w:rPr>
             </w:pPr>
@@ -2775,6 +3102,9 @@
           <w:p>
             <w:pPr>
               <w:pStyle w:val="a9"/>
+              <w:rPr>
+                <w:rFonts w:hint="eastAsia"/>
+              </w:rPr>
             </w:pPr>
             <w:r>
               <w:t>Монополия</w:t>
@@ -2793,6 +3123,7 @@
             <w:pPr>
               <w:pStyle w:val="a9"/>
               <w:rPr>
+                <w:rFonts w:hint="eastAsia"/>
                 <w:lang w:val="en-US"/>
               </w:rPr>
             </w:pPr>
@@ -2817,6 +3148,7 @@
             <w:pPr>
               <w:pStyle w:val="a9"/>
               <w:rPr>
+                <w:rFonts w:hint="eastAsia"/>
                 <w:lang w:val="en-US"/>
               </w:rPr>
             </w:pPr>
@@ -2841,6 +3173,9 @@
           <w:p>
             <w:pPr>
               <w:pStyle w:val="a9"/>
+              <w:rPr>
+                <w:rFonts w:hint="eastAsia"/>
+              </w:rPr>
             </w:pPr>
             <w:proofErr w:type="spellStart"/>
             <w:r>
@@ -2861,6 +3196,7 @@
             <w:pPr>
               <w:pStyle w:val="a9"/>
               <w:rPr>
+                <w:rFonts w:hint="eastAsia"/>
                 <w:lang w:val="en-US"/>
               </w:rPr>
             </w:pPr>
@@ -2887,6 +3223,7 @@
             <w:pPr>
               <w:pStyle w:val="a9"/>
               <w:rPr>
+                <w:rFonts w:hint="eastAsia"/>
                 <w:lang w:val="en-US"/>
               </w:rPr>
             </w:pPr>
@@ -2900,11 +3237,18 @@
         </w:tc>
       </w:tr>
     </w:tbl>
-    <w:p/>
     <w:p>
       <w:pPr>
+        <w:rPr>
+          <w:rFonts w:hint="eastAsia"/>
+        </w:rPr>
+      </w:pPr>
+    </w:p>
+    <w:p>
+      <w:pPr>
         <w:pStyle w:val="LO-normal"/>
         <w:rPr>
+          <w:rFonts w:hint="eastAsia"/>
           <w:lang w:val="en-US"/>
         </w:rPr>
       </w:pPr>
@@ -2963,27 +3307,13 @@
         <w:rPr>
           <w:vertAlign w:val="subscript"/>
         </w:rPr>
-        <w:t xml:space="preserve"> </w:t>
-      </w:r>
-      <w:proofErr w:type="gramStart"/>
+        <w:t xml:space="preserve"> &lt; </w:t>
+      </w:r>
       <w:r>
         <w:rPr>
           <w:vertAlign w:val="subscript"/>
         </w:rPr>
-        <w:t xml:space="preserve">&lt; </w:t>
-      </w:r>
-      <w:r>
-        <w:rPr>
-          <w:vertAlign w:val="subscript"/>
-        </w:rPr>
-        <w:t>=</w:t>
-      </w:r>
-      <w:proofErr w:type="gramEnd"/>
-      <w:r>
-        <w:rPr>
-          <w:vertAlign w:val="subscript"/>
-        </w:rPr>
-        <w:t xml:space="preserve">  </w:t>
+        <w:t xml:space="preserve">=  </w:t>
       </w:r>
       <w:r>
         <w:rPr>
@@ -3002,13 +3332,7 @@
         <w:rPr>
           <w:vertAlign w:val="subscript"/>
         </w:rPr>
-        <w:t xml:space="preserve">Макс </w:t>
-      </w:r>
-      <w:r>
-        <w:rPr>
-          <w:vertAlign w:val="subscript"/>
-        </w:rPr>
-        <w:t>игроков</w:t>
+        <w:t>Макс игроков</w:t>
       </w:r>
       <w:r>
         <w:rPr>
@@ -3052,6 +3376,7 @@
             <w:pPr>
               <w:pStyle w:val="a9"/>
               <w:rPr>
+                <w:rFonts w:hint="eastAsia"/>
                 <w:b/>
                 <w:bCs/>
               </w:rPr>
@@ -3078,6 +3403,7 @@
             <w:pPr>
               <w:pStyle w:val="a9"/>
               <w:rPr>
+                <w:rFonts w:hint="eastAsia"/>
                 <w:b/>
                 <w:bCs/>
               </w:rPr>
@@ -3104,6 +3430,7 @@
             <w:pPr>
               <w:pStyle w:val="a9"/>
               <w:rPr>
+                <w:rFonts w:hint="eastAsia"/>
                 <w:b/>
                 <w:bCs/>
               </w:rPr>
@@ -3130,6 +3457,7 @@
             <w:pPr>
               <w:pStyle w:val="a9"/>
               <w:rPr>
+                <w:rFonts w:hint="eastAsia"/>
                 <w:b/>
                 <w:bCs/>
               </w:rPr>
@@ -3156,6 +3484,7 @@
             <w:pPr>
               <w:pStyle w:val="a9"/>
               <w:rPr>
+                <w:rFonts w:hint="eastAsia"/>
                 <w:b/>
                 <w:bCs/>
               </w:rPr>
@@ -3183,6 +3512,7 @@
             <w:pPr>
               <w:pStyle w:val="a9"/>
               <w:rPr>
+                <w:rFonts w:hint="eastAsia"/>
                 <w:b/>
                 <w:bCs/>
               </w:rPr>
@@ -3209,6 +3539,9 @@
           <w:p>
             <w:pPr>
               <w:pStyle w:val="a9"/>
+              <w:rPr>
+                <w:rFonts w:hint="eastAsia"/>
+              </w:rPr>
             </w:pPr>
             <w:proofErr w:type="spellStart"/>
             <w:r>
@@ -3229,6 +3562,7 @@
             <w:pPr>
               <w:pStyle w:val="a9"/>
               <w:rPr>
+                <w:rFonts w:hint="eastAsia"/>
                 <w:lang w:val="en-US"/>
               </w:rPr>
             </w:pPr>
@@ -3254,6 +3588,7 @@
             <w:pPr>
               <w:pStyle w:val="a9"/>
               <w:rPr>
+                <w:rFonts w:hint="eastAsia"/>
                 <w:lang w:val="en-US"/>
               </w:rPr>
             </w:pPr>
@@ -3276,6 +3611,9 @@
           <w:p>
             <w:pPr>
               <w:pStyle w:val="a9"/>
+              <w:rPr>
+                <w:rFonts w:hint="eastAsia"/>
+              </w:rPr>
             </w:pPr>
             <w:proofErr w:type="spellStart"/>
             <w:r>
@@ -3296,6 +3634,7 @@
             <w:pPr>
               <w:pStyle w:val="a9"/>
               <w:rPr>
+                <w:rFonts w:hint="eastAsia"/>
                 <w:lang w:val="en-US"/>
               </w:rPr>
             </w:pPr>
@@ -3322,6 +3661,7 @@
             <w:pPr>
               <w:pStyle w:val="a9"/>
               <w:rPr>
+                <w:rFonts w:hint="eastAsia"/>
                 <w:lang w:val="en-US"/>
               </w:rPr>
             </w:pPr>
@@ -3346,6 +3686,9 @@
           <w:p>
             <w:pPr>
               <w:pStyle w:val="a9"/>
+              <w:rPr>
+                <w:rFonts w:hint="eastAsia"/>
+              </w:rPr>
             </w:pPr>
             <w:proofErr w:type="spellStart"/>
             <w:r>
@@ -3366,6 +3709,7 @@
             <w:pPr>
               <w:pStyle w:val="a9"/>
               <w:rPr>
+                <w:rFonts w:hint="eastAsia"/>
                 <w:lang w:val="en-US"/>
               </w:rPr>
             </w:pPr>
@@ -3391,6 +3735,7 @@
             <w:pPr>
               <w:pStyle w:val="a9"/>
               <w:rPr>
+                <w:rFonts w:hint="eastAsia"/>
                 <w:lang w:val="en-US"/>
               </w:rPr>
             </w:pPr>
@@ -3413,6 +3758,9 @@
           <w:p>
             <w:pPr>
               <w:pStyle w:val="a9"/>
+              <w:rPr>
+                <w:rFonts w:hint="eastAsia"/>
+              </w:rPr>
             </w:pPr>
             <w:r>
               <w:t>Монополия</w:t>
@@ -3431,6 +3779,7 @@
             <w:pPr>
               <w:pStyle w:val="a9"/>
               <w:rPr>
+                <w:rFonts w:hint="eastAsia"/>
                 <w:lang w:val="en-US"/>
               </w:rPr>
             </w:pPr>
@@ -3455,6 +3804,7 @@
             <w:pPr>
               <w:pStyle w:val="a9"/>
               <w:rPr>
+                <w:rFonts w:hint="eastAsia"/>
                 <w:lang w:val="en-US"/>
               </w:rPr>
             </w:pPr>
@@ -3479,6 +3829,9 @@
           <w:p>
             <w:pPr>
               <w:pStyle w:val="a9"/>
+              <w:rPr>
+                <w:rFonts w:hint="eastAsia"/>
+              </w:rPr>
             </w:pPr>
             <w:proofErr w:type="spellStart"/>
             <w:r>
@@ -3499,6 +3852,7 @@
             <w:pPr>
               <w:pStyle w:val="a9"/>
               <w:rPr>
+                <w:rFonts w:hint="eastAsia"/>
                 <w:lang w:val="en-US"/>
               </w:rPr>
             </w:pPr>
@@ -3524,6 +3878,7 @@
             <w:pPr>
               <w:pStyle w:val="a9"/>
               <w:rPr>
+                <w:rFonts w:hint="eastAsia"/>
                 <w:lang w:val="en-US"/>
               </w:rPr>
             </w:pPr>
@@ -3546,6 +3901,9 @@
           <w:p>
             <w:pPr>
               <w:pStyle w:val="a9"/>
+              <w:rPr>
+                <w:rFonts w:hint="eastAsia"/>
+              </w:rPr>
             </w:pPr>
             <w:r>
               <w:t>Монополия</w:t>
@@ -3564,6 +3922,7 @@
             <w:pPr>
               <w:pStyle w:val="a9"/>
               <w:rPr>
+                <w:rFonts w:hint="eastAsia"/>
                 <w:lang w:val="en-US"/>
               </w:rPr>
             </w:pPr>
@@ -3588,6 +3947,7 @@
             <w:pPr>
               <w:pStyle w:val="a9"/>
               <w:rPr>
+                <w:rFonts w:hint="eastAsia"/>
                 <w:lang w:val="en-US"/>
               </w:rPr>
             </w:pPr>
@@ -3605,6 +3965,7 @@
       <w:pPr>
         <w:pStyle w:val="LO-normal"/>
         <w:rPr>
+          <w:rFonts w:hint="eastAsia"/>
           <w:lang w:val="en-US"/>
         </w:rPr>
       </w:pPr>
@@ -3612,38 +3973,18 @@
     <w:p>
       <w:pPr>
         <w:pStyle w:val="LO-normal"/>
-      </w:pPr>
-      <w:r>
-        <w:t>4) R3 = П</w:t>
-      </w:r>
-      <w:r>
-        <w:t xml:space="preserve"> </w:t>
+        <w:rPr>
+          <w:rFonts w:hint="eastAsia"/>
+        </w:rPr>
+      </w:pPr>
+      <w:r>
+        <w:t xml:space="preserve">4) R3 = П </w:t>
       </w:r>
       <w:r>
         <w:rPr>
           <w:vertAlign w:val="subscript"/>
         </w:rPr>
-        <w:t>R</w:t>
-      </w:r>
-      <w:proofErr w:type="gramStart"/>
-      <w:r>
-        <w:rPr>
-          <w:vertAlign w:val="subscript"/>
-        </w:rPr>
-        <w:t>1.Название</w:t>
-      </w:r>
-      <w:proofErr w:type="gramEnd"/>
-      <w:r>
-        <w:rPr>
-          <w:vertAlign w:val="subscript"/>
-        </w:rPr>
-        <w:t xml:space="preserve">,  </w:t>
-      </w:r>
-      <w:r>
-        <w:rPr>
-          <w:vertAlign w:val="subscript"/>
-        </w:rPr>
-        <w:t>R1.Производитель,</w:t>
+        <w:t>R1.Название,  R1.Производитель,</w:t>
       </w:r>
       <w:r>
         <w:rPr>
@@ -3709,6 +4050,7 @@
             <w:pPr>
               <w:pStyle w:val="a9"/>
               <w:rPr>
+                <w:rFonts w:hint="eastAsia"/>
                 <w:b/>
                 <w:bCs/>
               </w:rPr>
@@ -3735,6 +4077,7 @@
             <w:pPr>
               <w:pStyle w:val="a9"/>
               <w:rPr>
+                <w:rFonts w:hint="eastAsia"/>
                 <w:b/>
                 <w:bCs/>
               </w:rPr>
@@ -3761,6 +4104,7 @@
             <w:pPr>
               <w:pStyle w:val="a9"/>
               <w:rPr>
+                <w:rFonts w:hint="eastAsia"/>
                 <w:b/>
                 <w:bCs/>
               </w:rPr>
@@ -3787,6 +4131,9 @@
           <w:p>
             <w:pPr>
               <w:pStyle w:val="a9"/>
+              <w:rPr>
+                <w:rFonts w:hint="eastAsia"/>
+              </w:rPr>
             </w:pPr>
             <w:proofErr w:type="spellStart"/>
             <w:r>
@@ -3807,6 +4154,7 @@
             <w:pPr>
               <w:pStyle w:val="a9"/>
               <w:rPr>
+                <w:rFonts w:hint="eastAsia"/>
                 <w:lang w:val="en-US"/>
               </w:rPr>
             </w:pPr>
@@ -3832,6 +4180,7 @@
             <w:pPr>
               <w:pStyle w:val="a9"/>
               <w:rPr>
+                <w:rFonts w:hint="eastAsia"/>
                 <w:lang w:val="en-US"/>
               </w:rPr>
             </w:pPr>
@@ -3856,6 +4205,9 @@
           <w:p>
             <w:pPr>
               <w:pStyle w:val="a9"/>
+              <w:rPr>
+                <w:rFonts w:hint="eastAsia"/>
+              </w:rPr>
             </w:pPr>
             <w:proofErr w:type="spellStart"/>
             <w:r>
@@ -3876,6 +4228,7 @@
             <w:pPr>
               <w:pStyle w:val="a9"/>
               <w:rPr>
+                <w:rFonts w:hint="eastAsia"/>
                 <w:lang w:val="en-US"/>
               </w:rPr>
             </w:pPr>
@@ -3901,6 +4254,7 @@
             <w:pPr>
               <w:pStyle w:val="a9"/>
               <w:rPr>
+                <w:rFonts w:hint="eastAsia"/>
                 <w:lang w:val="en-US"/>
               </w:rPr>
             </w:pPr>
@@ -3925,6 +4279,9 @@
           <w:p>
             <w:pPr>
               <w:pStyle w:val="a9"/>
+              <w:rPr>
+                <w:rFonts w:hint="eastAsia"/>
+              </w:rPr>
             </w:pPr>
             <w:proofErr w:type="spellStart"/>
             <w:r>
@@ -3945,6 +4302,7 @@
             <w:pPr>
               <w:pStyle w:val="a9"/>
               <w:rPr>
+                <w:rFonts w:hint="eastAsia"/>
                 <w:lang w:val="en-US"/>
               </w:rPr>
             </w:pPr>
@@ -3970,6 +4328,7 @@
             <w:pPr>
               <w:pStyle w:val="a9"/>
               <w:rPr>
+                <w:rFonts w:hint="eastAsia"/>
                 <w:lang w:val="en-US"/>
               </w:rPr>
             </w:pPr>
@@ -3983,21 +4342,21 @@
         </w:tc>
       </w:tr>
     </w:tbl>
-    <w:p/>
     <w:p>
-      <w:r>
-        <w:t xml:space="preserve">5) </w:t>
-      </w:r>
-      <w:r>
-        <w:t>R</w:t>
-      </w:r>
-      <w:proofErr w:type="gramStart"/>
-      <w:r>
-        <w:t>4  =</w:t>
-      </w:r>
-      <w:proofErr w:type="gramEnd"/>
-      <w:r>
-        <w:t xml:space="preserve"> R1 \ R3</w:t>
+      <w:pPr>
+        <w:rPr>
+          <w:rFonts w:hint="eastAsia"/>
+        </w:rPr>
+      </w:pPr>
+    </w:p>
+    <w:p>
+      <w:pPr>
+        <w:rPr>
+          <w:rFonts w:hint="eastAsia"/>
+        </w:rPr>
+      </w:pPr>
+      <w:r>
+        <w:t>5) R4  = R1 \ R3</w:t>
       </w:r>
     </w:p>
     <w:tbl>
@@ -4031,6 +4390,7 @@
             <w:pPr>
               <w:pStyle w:val="a9"/>
               <w:rPr>
+                <w:rFonts w:hint="eastAsia"/>
                 <w:b/>
                 <w:bCs/>
               </w:rPr>
@@ -4057,6 +4417,7 @@
             <w:pPr>
               <w:pStyle w:val="a9"/>
               <w:rPr>
+                <w:rFonts w:hint="eastAsia"/>
                 <w:b/>
                 <w:bCs/>
               </w:rPr>
@@ -4083,6 +4444,9 @@
           <w:p>
             <w:pPr>
               <w:pStyle w:val="a9"/>
+              <w:rPr>
+                <w:rFonts w:hint="eastAsia"/>
+              </w:rPr>
             </w:pPr>
             <w:proofErr w:type="spellStart"/>
             <w:r>
@@ -4103,6 +4467,7 @@
             <w:pPr>
               <w:pStyle w:val="a9"/>
               <w:rPr>
+                <w:rFonts w:hint="eastAsia"/>
                 <w:lang w:val="en-US"/>
               </w:rPr>
             </w:pPr>
@@ -4129,6 +4494,9 @@
           <w:p>
             <w:pPr>
               <w:pStyle w:val="a9"/>
+              <w:rPr>
+                <w:rFonts w:hint="eastAsia"/>
+              </w:rPr>
             </w:pPr>
             <w:proofErr w:type="spellStart"/>
             <w:r>
@@ -4149,6 +4517,7 @@
             <w:pPr>
               <w:pStyle w:val="a9"/>
               <w:rPr>
+                <w:rFonts w:hint="eastAsia"/>
                 <w:lang w:val="en-US"/>
               </w:rPr>
             </w:pPr>
@@ -4164,7 +4533,13 @@
         </w:tc>
       </w:tr>
     </w:tbl>
-    <w:p/>
+    <w:p>
+      <w:pPr>
+        <w:rPr>
+          <w:rFonts w:hint="eastAsia"/>
+        </w:rPr>
+      </w:pPr>
+    </w:p>
     <w:sectPr>
       <w:pgSz w:w="11906" w:h="16838"/>
       <w:pgMar w:top="1134" w:right="1134" w:bottom="1134" w:left="1134" w:header="0" w:footer="0" w:gutter="0"/>

--- a/Иванова ОД, 1 гр. 2 пгр, ЛР 3, Базы данных, Отчет.docx
+++ b/Иванова ОД, 1 гр. 2 пгр, ЛР 3, Базы данных, Отчет.docx
@@ -329,8 +329,6 @@
         </w:numPr>
         <w:rPr>
           <w:rFonts w:ascii="Times New Roman" w:hAnsi="Times New Roman" w:cs="Times New Roman"/>
-          <w:b w:val="0"/>
-          <w:bCs w:val="0"/>
           <w:color w:val="000000"/>
           <w:sz w:val="20"/>
           <w:szCs w:val="28"/>
@@ -339,8 +337,6 @@
       <w:r>
         <w:rPr>
           <w:rFonts w:ascii="Times New Roman" w:hAnsi="Times New Roman" w:cs="Times New Roman"/>
-          <w:b w:val="0"/>
-          <w:bCs w:val="0"/>
           <w:sz w:val="28"/>
           <w:szCs w:val="28"/>
         </w:rPr>
@@ -350,18 +346,13 @@
     <w:p>
       <w:pPr>
         <w:rPr>
-          <w:rFonts w:ascii="Arial;sans-serif" w:hAnsi="Arial;sans-serif" w:hint="eastAsia"/>
+          <w:rFonts w:ascii="Arial;sans-serif" w:hAnsi="Arial;sans-serif"/>
           <w:color w:val="000000"/>
           <w:sz w:val="22"/>
         </w:rPr>
       </w:pPr>
     </w:p>
     <w:p>
-      <w:pPr>
-        <w:rPr>
-          <w:rFonts w:hint="eastAsia"/>
-        </w:rPr>
-      </w:pPr>
       <w:r>
         <w:t>1.</w:t>
       </w:r>
@@ -375,9 +366,6 @@
     <w:p>
       <w:pPr>
         <w:pStyle w:val="a1"/>
-        <w:rPr>
-          <w:rFonts w:hint="eastAsia"/>
-        </w:rPr>
       </w:pPr>
       <w:r>
         <w:rPr>
@@ -478,9 +466,6 @@
           <w:p>
             <w:pPr>
               <w:pStyle w:val="a9"/>
-              <w:rPr>
-                <w:rFonts w:hint="eastAsia"/>
-              </w:rPr>
             </w:pPr>
             <w:r>
               <w:t>Номер</w:t>
@@ -499,9 +484,6 @@
           <w:p>
             <w:pPr>
               <w:pStyle w:val="a9"/>
-              <w:rPr>
-                <w:rFonts w:hint="eastAsia"/>
-              </w:rPr>
             </w:pPr>
             <w:r>
               <w:t xml:space="preserve">Получение </w:t>
@@ -521,9 +503,6 @@
           <w:p>
             <w:pPr>
               <w:pStyle w:val="a9"/>
-              <w:rPr>
-                <w:rFonts w:hint="eastAsia"/>
-              </w:rPr>
             </w:pPr>
             <w:r>
               <w:t>Ид клиента (АК)</w:t>
@@ -543,9 +522,6 @@
           <w:p>
             <w:pPr>
               <w:pStyle w:val="a9"/>
-              <w:rPr>
-                <w:rFonts w:hint="eastAsia"/>
-              </w:rPr>
             </w:pPr>
             <w:r>
               <w:t>1</w:t>
@@ -563,9 +539,6 @@
           <w:p>
             <w:pPr>
               <w:pStyle w:val="a9"/>
-              <w:rPr>
-                <w:rFonts w:hint="eastAsia"/>
-              </w:rPr>
             </w:pPr>
             <w:r>
               <w:t>Самовывоз</w:t>
@@ -584,9 +557,6 @@
           <w:p>
             <w:pPr>
               <w:pStyle w:val="a9"/>
-              <w:rPr>
-                <w:rFonts w:hint="eastAsia"/>
-              </w:rPr>
             </w:pPr>
             <w:r>
               <w:t>К1</w:t>
@@ -606,9 +576,6 @@
           <w:p>
             <w:pPr>
               <w:pStyle w:val="a9"/>
-              <w:rPr>
-                <w:rFonts w:hint="eastAsia"/>
-              </w:rPr>
             </w:pPr>
             <w:r>
               <w:t>2</w:t>
@@ -626,9 +593,6 @@
           <w:p>
             <w:pPr>
               <w:pStyle w:val="a9"/>
-              <w:rPr>
-                <w:rFonts w:hint="eastAsia"/>
-              </w:rPr>
             </w:pPr>
             <w:r>
               <w:t>Самовывоз</w:t>
@@ -647,9 +611,6 @@
           <w:p>
             <w:pPr>
               <w:pStyle w:val="a9"/>
-              <w:rPr>
-                <w:rFonts w:hint="eastAsia"/>
-              </w:rPr>
             </w:pPr>
             <w:r>
               <w:t>К2</w:t>
@@ -669,9 +630,6 @@
           <w:p>
             <w:pPr>
               <w:pStyle w:val="a9"/>
-              <w:rPr>
-                <w:rFonts w:hint="eastAsia"/>
-              </w:rPr>
             </w:pPr>
             <w:r>
               <w:t>3</w:t>
@@ -689,9 +647,6 @@
           <w:p>
             <w:pPr>
               <w:pStyle w:val="a9"/>
-              <w:rPr>
-                <w:rFonts w:hint="eastAsia"/>
-              </w:rPr>
             </w:pPr>
             <w:r>
               <w:t>Доставка</w:t>
@@ -711,7 +666,6 @@
             <w:pPr>
               <w:pStyle w:val="a9"/>
               <w:rPr>
-                <w:rFonts w:hint="eastAsia"/>
                 <w:lang w:val="en-US"/>
               </w:rPr>
             </w:pPr>
@@ -731,17 +685,11 @@
     <w:p>
       <w:pPr>
         <w:pStyle w:val="a1"/>
-        <w:rPr>
-          <w:rFonts w:hint="eastAsia"/>
-        </w:rPr>
       </w:pPr>
     </w:p>
     <w:p>
       <w:pPr>
         <w:pStyle w:val="a1"/>
-        <w:rPr>
-          <w:rFonts w:hint="eastAsia"/>
-        </w:rPr>
       </w:pPr>
       <w:r>
         <w:t>2.  Получить клиентов</w:t>
@@ -750,9 +698,6 @@
     <w:p>
       <w:pPr>
         <w:pStyle w:val="a1"/>
-        <w:rPr>
-          <w:rFonts w:hint="eastAsia"/>
-        </w:rPr>
       </w:pPr>
       <w:bookmarkStart w:id="0" w:name="docs-internal-guid-4f4a37c5-7fff-dd75-01"/>
       <w:bookmarkEnd w:id="0"/>
@@ -813,7 +758,16 @@
           <w:sz w:val="22"/>
           <w:vertAlign w:val="subscript"/>
         </w:rPr>
-        <w:t xml:space="preserve"> клиента, Фамилия, Имя, Адрес</w:t>
+        <w:t xml:space="preserve"> клиента, </w:t>
+      </w:r>
+      <w:r>
+        <w:rPr>
+          <w:rFonts w:ascii="Arial;sans-serif" w:hAnsi="Arial;sans-serif"/>
+          <w:color w:val="000000"/>
+          <w:sz w:val="22"/>
+          <w:vertAlign w:val="subscript"/>
+        </w:rPr>
+        <w:t>Фамилия, Имя, Адрес</w:t>
       </w:r>
       <w:r>
         <w:rPr>
@@ -856,9 +810,6 @@
           <w:p>
             <w:pPr>
               <w:pStyle w:val="a9"/>
-              <w:rPr>
-                <w:rFonts w:hint="eastAsia"/>
-              </w:rPr>
             </w:pPr>
             <w:r>
               <w:t>Ид клиента</w:t>
@@ -877,9 +828,6 @@
           <w:p>
             <w:pPr>
               <w:pStyle w:val="a9"/>
-              <w:rPr>
-                <w:rFonts w:hint="eastAsia"/>
-              </w:rPr>
             </w:pPr>
             <w:r>
               <w:t>Фамилия</w:t>
@@ -898,9 +846,6 @@
           <w:p>
             <w:pPr>
               <w:pStyle w:val="a9"/>
-              <w:rPr>
-                <w:rFonts w:hint="eastAsia"/>
-              </w:rPr>
             </w:pPr>
             <w:r>
               <w:t>Имя</w:t>
@@ -919,9 +864,6 @@
           <w:p>
             <w:pPr>
               <w:pStyle w:val="a9"/>
-              <w:rPr>
-                <w:rFonts w:hint="eastAsia"/>
-              </w:rPr>
             </w:pPr>
             <w:r>
               <w:t>Адрес</w:t>
@@ -941,9 +883,6 @@
           <w:p>
             <w:pPr>
               <w:pStyle w:val="a9"/>
-              <w:rPr>
-                <w:rFonts w:hint="eastAsia"/>
-              </w:rPr>
             </w:pPr>
             <w:r>
               <w:t>К1</w:t>
@@ -961,9 +900,6 @@
           <w:p>
             <w:pPr>
               <w:pStyle w:val="a9"/>
-              <w:rPr>
-                <w:rFonts w:hint="eastAsia"/>
-              </w:rPr>
             </w:pPr>
             <w:r>
               <w:t>Петров</w:t>
@@ -981,9 +917,6 @@
           <w:p>
             <w:pPr>
               <w:pStyle w:val="a9"/>
-              <w:rPr>
-                <w:rFonts w:hint="eastAsia"/>
-              </w:rPr>
             </w:pPr>
             <w:r>
               <w:t>Архип</w:t>
@@ -1001,9 +934,6 @@
           <w:p>
             <w:pPr>
               <w:pStyle w:val="a9"/>
-              <w:rPr>
-                <w:rFonts w:hint="eastAsia"/>
-              </w:rPr>
             </w:pPr>
             <w:r>
               <w:t xml:space="preserve">ул. </w:t>
@@ -1031,9 +961,6 @@
           <w:p>
             <w:pPr>
               <w:pStyle w:val="a9"/>
-              <w:rPr>
-                <w:rFonts w:hint="eastAsia"/>
-              </w:rPr>
             </w:pPr>
             <w:r>
               <w:t>К2</w:t>
@@ -1051,9 +978,6 @@
           <w:p>
             <w:pPr>
               <w:pStyle w:val="a9"/>
-              <w:rPr>
-                <w:rFonts w:hint="eastAsia"/>
-              </w:rPr>
             </w:pPr>
             <w:proofErr w:type="spellStart"/>
             <w:r>
@@ -1073,9 +997,6 @@
           <w:p>
             <w:pPr>
               <w:pStyle w:val="a9"/>
-              <w:rPr>
-                <w:rFonts w:hint="eastAsia"/>
-              </w:rPr>
             </w:pPr>
             <w:r>
               <w:t>Михаил</w:t>
@@ -1093,9 +1014,6 @@
           <w:p>
             <w:pPr>
               <w:pStyle w:val="a9"/>
-              <w:rPr>
-                <w:rFonts w:hint="eastAsia"/>
-              </w:rPr>
             </w:pPr>
             <w:r>
               <w:t>Ул. Васи Зайцева, 14-6</w:t>
@@ -1107,17 +1025,11 @@
     <w:p>
       <w:pPr>
         <w:rPr>
-          <w:rFonts w:hint="eastAsia"/>
           <w:lang w:val="en-US"/>
         </w:rPr>
       </w:pPr>
     </w:p>
     <w:p>
-      <w:pPr>
-        <w:rPr>
-          <w:rFonts w:hint="eastAsia"/>
-        </w:rPr>
-      </w:pPr>
       <w:r>
         <w:t xml:space="preserve">3. </w:t>
       </w:r>
@@ -1129,11 +1041,6 @@
       </w:r>
     </w:p>
     <w:p>
-      <w:pPr>
-        <w:rPr>
-          <w:rFonts w:hint="eastAsia"/>
-        </w:rPr>
-      </w:pPr>
       <w:r>
         <w:rPr>
           <w:lang w:val="en-US"/>
@@ -1261,13 +1168,7 @@
         <w:t xml:space="preserve"> </w:t>
       </w:r>
     </w:p>
-    <w:p>
-      <w:pPr>
-        <w:rPr>
-          <w:rFonts w:hint="eastAsia"/>
-        </w:rPr>
-      </w:pPr>
-    </w:p>
+    <w:p/>
     <w:tbl>
       <w:tblPr>
         <w:tblW w:w="5000" w:type="pct"/>
@@ -1303,9 +1204,6 @@
           <w:p>
             <w:pPr>
               <w:pStyle w:val="a9"/>
-              <w:rPr>
-                <w:rFonts w:hint="eastAsia"/>
-              </w:rPr>
             </w:pPr>
             <w:r>
               <w:t>Ид клиента</w:t>
@@ -1324,9 +1222,6 @@
           <w:p>
             <w:pPr>
               <w:pStyle w:val="a9"/>
-              <w:rPr>
-                <w:rFonts w:hint="eastAsia"/>
-              </w:rPr>
             </w:pPr>
             <w:r>
               <w:t>Фамилия</w:t>
@@ -1345,9 +1240,6 @@
           <w:p>
             <w:pPr>
               <w:pStyle w:val="a9"/>
-              <w:rPr>
-                <w:rFonts w:hint="eastAsia"/>
-              </w:rPr>
             </w:pPr>
             <w:r>
               <w:t>Имя</w:t>
@@ -1366,9 +1258,6 @@
           <w:p>
             <w:pPr>
               <w:pStyle w:val="a9"/>
-              <w:rPr>
-                <w:rFonts w:hint="eastAsia"/>
-              </w:rPr>
             </w:pPr>
             <w:r>
               <w:t>Адрес</w:t>
@@ -1387,9 +1276,6 @@
           <w:p>
             <w:pPr>
               <w:pStyle w:val="a9"/>
-              <w:rPr>
-                <w:rFonts w:hint="eastAsia"/>
-              </w:rPr>
             </w:pPr>
             <w:r>
               <w:t>Номер заказа</w:t>
@@ -1408,9 +1294,6 @@
           <w:p>
             <w:pPr>
               <w:pStyle w:val="a9"/>
-              <w:rPr>
-                <w:rFonts w:hint="eastAsia"/>
-              </w:rPr>
             </w:pPr>
             <w:r>
               <w:t xml:space="preserve">Получение </w:t>
@@ -1430,9 +1313,6 @@
           <w:p>
             <w:pPr>
               <w:pStyle w:val="a9"/>
-              <w:rPr>
-                <w:rFonts w:hint="eastAsia"/>
-              </w:rPr>
             </w:pPr>
             <w:r>
               <w:t>Ид клиента (АК)</w:t>
@@ -1452,9 +1332,6 @@
           <w:p>
             <w:pPr>
               <w:pStyle w:val="a9"/>
-              <w:rPr>
-                <w:rFonts w:hint="eastAsia"/>
-              </w:rPr>
             </w:pPr>
             <w:r>
               <w:t>К1</w:t>
@@ -1472,9 +1349,6 @@
           <w:p>
             <w:pPr>
               <w:pStyle w:val="a9"/>
-              <w:rPr>
-                <w:rFonts w:hint="eastAsia"/>
-              </w:rPr>
             </w:pPr>
             <w:r>
               <w:t>Петров</w:t>
@@ -1492,9 +1366,6 @@
           <w:p>
             <w:pPr>
               <w:pStyle w:val="a9"/>
-              <w:rPr>
-                <w:rFonts w:hint="eastAsia"/>
-              </w:rPr>
             </w:pPr>
             <w:r>
               <w:t>Архип</w:t>
@@ -1512,9 +1383,6 @@
           <w:p>
             <w:pPr>
               <w:pStyle w:val="a9"/>
-              <w:rPr>
-                <w:rFonts w:hint="eastAsia"/>
-              </w:rPr>
             </w:pPr>
             <w:r>
               <w:t>ул. Пионерская, 26-58</w:t>
@@ -1532,9 +1400,6 @@
           <w:p>
             <w:pPr>
               <w:pStyle w:val="a9"/>
-              <w:rPr>
-                <w:rFonts w:hint="eastAsia"/>
-              </w:rPr>
             </w:pPr>
             <w:r>
               <w:t>1</w:t>
@@ -1552,9 +1417,6 @@
           <w:p>
             <w:pPr>
               <w:pStyle w:val="a9"/>
-              <w:rPr>
-                <w:rFonts w:hint="eastAsia"/>
-              </w:rPr>
             </w:pPr>
             <w:r>
               <w:t>Самовывоз</w:t>
@@ -1573,9 +1435,6 @@
           <w:p>
             <w:pPr>
               <w:pStyle w:val="a9"/>
-              <w:rPr>
-                <w:rFonts w:hint="eastAsia"/>
-              </w:rPr>
             </w:pPr>
             <w:r>
               <w:t>К1</w:t>
@@ -1595,9 +1454,6 @@
           <w:p>
             <w:pPr>
               <w:pStyle w:val="a9"/>
-              <w:rPr>
-                <w:rFonts w:hint="eastAsia"/>
-              </w:rPr>
             </w:pPr>
             <w:r>
               <w:t>К2</w:t>
@@ -1615,9 +1471,6 @@
           <w:p>
             <w:pPr>
               <w:pStyle w:val="a9"/>
-              <w:rPr>
-                <w:rFonts w:hint="eastAsia"/>
-              </w:rPr>
             </w:pPr>
             <w:proofErr w:type="spellStart"/>
             <w:r>
@@ -1637,9 +1490,6 @@
           <w:p>
             <w:pPr>
               <w:pStyle w:val="a9"/>
-              <w:rPr>
-                <w:rFonts w:hint="eastAsia"/>
-              </w:rPr>
             </w:pPr>
             <w:r>
               <w:t>Михаил</w:t>
@@ -1657,9 +1507,6 @@
           <w:p>
             <w:pPr>
               <w:pStyle w:val="a9"/>
-              <w:rPr>
-                <w:rFonts w:hint="eastAsia"/>
-              </w:rPr>
             </w:pPr>
             <w:r>
               <w:t>Ул. Васи Зайцева, 14-6</w:t>
@@ -1677,9 +1524,6 @@
           <w:p>
             <w:pPr>
               <w:pStyle w:val="a9"/>
-              <w:rPr>
-                <w:rFonts w:hint="eastAsia"/>
-              </w:rPr>
             </w:pPr>
             <w:r>
               <w:t>2</w:t>
@@ -1697,9 +1541,6 @@
           <w:p>
             <w:pPr>
               <w:pStyle w:val="a9"/>
-              <w:rPr>
-                <w:rFonts w:hint="eastAsia"/>
-              </w:rPr>
             </w:pPr>
             <w:r>
               <w:t>Самовывоз</w:t>
@@ -1718,9 +1559,6 @@
           <w:p>
             <w:pPr>
               <w:pStyle w:val="a9"/>
-              <w:rPr>
-                <w:rFonts w:hint="eastAsia"/>
-              </w:rPr>
             </w:pPr>
             <w:r>
               <w:t>К2</w:t>
@@ -1740,9 +1578,6 @@
           <w:p>
             <w:pPr>
               <w:pStyle w:val="a9"/>
-              <w:rPr>
-                <w:rFonts w:hint="eastAsia"/>
-              </w:rPr>
             </w:pPr>
             <w:r>
               <w:t>К2</w:t>
@@ -1760,9 +1595,6 @@
           <w:p>
             <w:pPr>
               <w:pStyle w:val="a9"/>
-              <w:rPr>
-                <w:rFonts w:hint="eastAsia"/>
-              </w:rPr>
             </w:pPr>
             <w:proofErr w:type="spellStart"/>
             <w:r>
@@ -1782,9 +1614,6 @@
           <w:p>
             <w:pPr>
               <w:pStyle w:val="a9"/>
-              <w:rPr>
-                <w:rFonts w:hint="eastAsia"/>
-              </w:rPr>
             </w:pPr>
             <w:r>
               <w:t>Михаил</w:t>
@@ -1802,9 +1631,6 @@
           <w:p>
             <w:pPr>
               <w:pStyle w:val="a9"/>
-              <w:rPr>
-                <w:rFonts w:hint="eastAsia"/>
-              </w:rPr>
             </w:pPr>
             <w:r>
               <w:t>Ул. Васи Зайцева, 14-6</w:t>
@@ -1822,9 +1648,6 @@
           <w:p>
             <w:pPr>
               <w:pStyle w:val="a9"/>
-              <w:rPr>
-                <w:rFonts w:hint="eastAsia"/>
-              </w:rPr>
             </w:pPr>
             <w:r>
               <w:t>3</w:t>
@@ -1842,9 +1665,6 @@
           <w:p>
             <w:pPr>
               <w:pStyle w:val="a9"/>
-              <w:rPr>
-                <w:rFonts w:hint="eastAsia"/>
-              </w:rPr>
             </w:pPr>
             <w:r>
               <w:t>Доставка</w:t>
@@ -1864,7 +1684,6 @@
             <w:pPr>
               <w:pStyle w:val="a9"/>
               <w:rPr>
-                <w:rFonts w:hint="eastAsia"/>
                 <w:lang w:val="en-US"/>
               </w:rPr>
             </w:pPr>
@@ -1884,27 +1703,19 @@
     <w:p>
       <w:pPr>
         <w:rPr>
-          <w:rFonts w:hint="eastAsia"/>
           <w:lang w:val="en-US"/>
         </w:rPr>
       </w:pPr>
     </w:p>
     <w:p>
-      <w:pPr>
-        <w:rPr>
-          <w:rFonts w:hint="eastAsia"/>
-        </w:rPr>
-      </w:pPr>
-      <w:r>
-        <w:t>4. Выбрать клиентов, которые сделали заказы с доставкой</w:t>
+      <w:r>
+        <w:t xml:space="preserve">4. Выбрать клиентов, </w:t>
+      </w:r>
+      <w:r>
+        <w:t>которые сделали заказы с доставкой</w:t>
       </w:r>
     </w:p>
     <w:p>
-      <w:pPr>
-        <w:rPr>
-          <w:rFonts w:hint="eastAsia"/>
-        </w:rPr>
-      </w:pPr>
       <w:r>
         <w:rPr>
           <w:lang w:val="en-US"/>
@@ -1978,13 +1789,7 @@
         <w:t>))</w:t>
       </w:r>
     </w:p>
-    <w:p>
-      <w:pPr>
-        <w:rPr>
-          <w:rFonts w:hint="eastAsia"/>
-        </w:rPr>
-      </w:pPr>
-    </w:p>
+    <w:p/>
     <w:tbl>
       <w:tblPr>
         <w:tblW w:w="5000" w:type="pct"/>
@@ -2018,9 +1823,6 @@
           <w:p>
             <w:pPr>
               <w:pStyle w:val="a9"/>
-              <w:rPr>
-                <w:rFonts w:hint="eastAsia"/>
-              </w:rPr>
             </w:pPr>
             <w:r>
               <w:t>Ид клиента</w:t>
@@ -2039,9 +1841,6 @@
           <w:p>
             <w:pPr>
               <w:pStyle w:val="a9"/>
-              <w:rPr>
-                <w:rFonts w:hint="eastAsia"/>
-              </w:rPr>
             </w:pPr>
             <w:r>
               <w:t>Фамилия</w:t>
@@ -2060,9 +1859,6 @@
           <w:p>
             <w:pPr>
               <w:pStyle w:val="a9"/>
-              <w:rPr>
-                <w:rFonts w:hint="eastAsia"/>
-              </w:rPr>
             </w:pPr>
             <w:r>
               <w:t>Имя</w:t>
@@ -2081,9 +1877,6 @@
           <w:p>
             <w:pPr>
               <w:pStyle w:val="a9"/>
-              <w:rPr>
-                <w:rFonts w:hint="eastAsia"/>
-              </w:rPr>
             </w:pPr>
             <w:r>
               <w:t>Адрес</w:t>
@@ -2103,9 +1896,6 @@
           <w:p>
             <w:pPr>
               <w:pStyle w:val="a9"/>
-              <w:rPr>
-                <w:rFonts w:hint="eastAsia"/>
-              </w:rPr>
             </w:pPr>
             <w:r>
               <w:t xml:space="preserve">Получение </w:t>
@@ -2125,9 +1915,6 @@
           <w:p>
             <w:pPr>
               <w:pStyle w:val="a9"/>
-              <w:rPr>
-                <w:rFonts w:hint="eastAsia"/>
-              </w:rPr>
             </w:pPr>
             <w:r>
               <w:t>К2</w:t>
@@ -2145,9 +1932,6 @@
           <w:p>
             <w:pPr>
               <w:pStyle w:val="a9"/>
-              <w:rPr>
-                <w:rFonts w:hint="eastAsia"/>
-              </w:rPr>
             </w:pPr>
             <w:proofErr w:type="spellStart"/>
             <w:r>
@@ -2167,9 +1951,6 @@
           <w:p>
             <w:pPr>
               <w:pStyle w:val="a9"/>
-              <w:rPr>
-                <w:rFonts w:hint="eastAsia"/>
-              </w:rPr>
             </w:pPr>
             <w:r>
               <w:t>Михаил</w:t>
@@ -2187,9 +1968,6 @@
           <w:p>
             <w:pPr>
               <w:pStyle w:val="a9"/>
-              <w:rPr>
-                <w:rFonts w:hint="eastAsia"/>
-              </w:rPr>
             </w:pPr>
             <w:r>
               <w:t>Ул. Васи Зайцева, 14-6</w:t>
@@ -2208,9 +1986,6 @@
           <w:p>
             <w:pPr>
               <w:pStyle w:val="a9"/>
-              <w:rPr>
-                <w:rFonts w:hint="eastAsia"/>
-              </w:rPr>
             </w:pPr>
             <w:r>
               <w:t>Доставка</w:t>
@@ -2222,30 +1997,26 @@
     <w:p>
       <w:pPr>
         <w:rPr>
-          <w:rFonts w:hint="eastAsia"/>
           <w:lang w:val="en-US"/>
         </w:rPr>
       </w:pPr>
     </w:p>
     <w:p>
-      <w:pPr>
-        <w:rPr>
-          <w:rFonts w:hint="eastAsia"/>
-        </w:rPr>
-      </w:pPr>
       <w:r>
         <w:t xml:space="preserve">5. </w:t>
       </w:r>
       <w:bookmarkStart w:id="3" w:name="docs-internal-guid-70e324f3-7fff-145c-0c"/>
       <w:bookmarkEnd w:id="3"/>
       <w:r>
-        <w:t>Получить ид клиентов для выяснения их адресов</w:t>
+        <w:t xml:space="preserve">Получить ид клиентов для выяснения их </w:t>
+      </w:r>
+      <w:r>
+        <w:t>адресов</w:t>
       </w:r>
     </w:p>
     <w:p>
       <w:pPr>
         <w:rPr>
-          <w:rFonts w:hint="eastAsia"/>
           <w:lang w:val="en-US"/>
         </w:rPr>
       </w:pPr>
@@ -2286,13 +2057,7 @@
         <w:t>)</w:t>
       </w:r>
     </w:p>
-    <w:p>
-      <w:pPr>
-        <w:rPr>
-          <w:rFonts w:hint="eastAsia"/>
-        </w:rPr>
-      </w:pPr>
-    </w:p>
+    <w:p/>
     <w:tbl>
       <w:tblPr>
         <w:tblW w:w="5000" w:type="pct"/>
@@ -2322,9 +2087,6 @@
           <w:p>
             <w:pPr>
               <w:pStyle w:val="a9"/>
-              <w:rPr>
-                <w:rFonts w:hint="eastAsia"/>
-              </w:rPr>
             </w:pPr>
             <w:r>
               <w:t>Адрес</w:t>
@@ -2344,9 +2106,6 @@
           <w:p>
             <w:pPr>
               <w:pStyle w:val="a9"/>
-              <w:rPr>
-                <w:rFonts w:hint="eastAsia"/>
-              </w:rPr>
             </w:pPr>
             <w:r>
               <w:t>Ул. Васи Зайцева, 14-6</w:t>
@@ -2358,52 +2117,67 @@
     <w:p>
       <w:pPr>
         <w:rPr>
-          <w:rFonts w:hint="eastAsia"/>
           <w:lang w:val="en-US"/>
         </w:rPr>
       </w:pPr>
     </w:p>
     <w:p>
       <w:pPr>
-        <w:rPr>
-          <w:rFonts w:hint="eastAsia"/>
-          <w:lang w:val="en-US"/>
+        <w:pStyle w:val="2"/>
+        <w:numPr>
+          <w:ilvl w:val="0"/>
+          <w:numId w:val="0"/>
+        </w:numPr>
+        <w:rPr>
+          <w:rFonts w:ascii="Times New Roman" w:hAnsi="Times New Roman" w:cs="Times New Roman"/>
+          <w:sz w:val="28"/>
+          <w:szCs w:val="28"/>
         </w:rPr>
       </w:pPr>
     </w:p>
     <w:p>
       <w:pPr>
         <w:pStyle w:val="2"/>
-        <w:rPr>
-          <w:rFonts w:ascii="Arial;sans-serif" w:hAnsi="Arial;sans-serif" w:hint="eastAsia"/>
+        <w:numPr>
+          <w:ilvl w:val="0"/>
+          <w:numId w:val="0"/>
+        </w:numPr>
+        <w:rPr>
+          <w:rFonts w:ascii="Times New Roman" w:hAnsi="Times New Roman" w:cs="Times New Roman"/>
+          <w:color w:val="000000"/>
+          <w:sz w:val="28"/>
+          <w:szCs w:val="28"/>
+        </w:rPr>
+      </w:pPr>
+      <w:r>
+        <w:rPr>
+          <w:rFonts w:ascii="Times New Roman" w:hAnsi="Times New Roman" w:cs="Times New Roman"/>
+          <w:sz w:val="28"/>
+          <w:szCs w:val="28"/>
+        </w:rPr>
+        <w:t>Определите название и производителя игры (игр), в которую можно играть самой большой компанией</w:t>
+      </w:r>
+    </w:p>
+    <w:p>
+      <w:pPr>
+        <w:pStyle w:val="a1"/>
+        <w:rPr>
+          <w:rFonts w:ascii="Arial;sans-serif" w:hAnsi="Arial;sans-serif"/>
           <w:color w:val="000000"/>
           <w:sz w:val="30"/>
         </w:rPr>
       </w:pPr>
-      <w:r>
-        <w:t>Определите название и производителя игры (игр), в которую можно играть самой большой компанией</w:t>
-      </w:r>
     </w:p>
     <w:p>
       <w:pPr>
-        <w:pStyle w:val="a1"/>
-        <w:rPr>
-          <w:rFonts w:ascii="Arial;sans-serif" w:hAnsi="Arial;sans-serif" w:hint="eastAsia"/>
+        <w:pStyle w:val="LO-normal"/>
+        <w:spacing w:after="140"/>
+        <w:rPr>
+          <w:rFonts w:ascii="Arial;sans-serif" w:hAnsi="Arial;sans-serif"/>
           <w:color w:val="000000"/>
           <w:sz w:val="30"/>
         </w:rPr>
       </w:pPr>
-    </w:p>
-    <w:p>
-      <w:pPr>
-        <w:pStyle w:val="LO-normal"/>
-        <w:spacing w:after="140"/>
-        <w:rPr>
-          <w:rFonts w:ascii="Arial;sans-serif" w:hAnsi="Arial;sans-serif" w:hint="eastAsia"/>
-          <w:color w:val="000000"/>
-          <w:sz w:val="30"/>
-        </w:rPr>
-      </w:pPr>
       <w:r>
         <w:t xml:space="preserve">1) R1 = </w:t>
       </w:r>
@@ -2425,7 +2199,13 @@
         <w:t>, Производитель, Макс игроков</w:t>
       </w:r>
       <w:r>
-        <w:t xml:space="preserve"> (И)</w:t>
+        <w:t xml:space="preserve"> (</w:t>
+      </w:r>
+      <w:r>
+        <w:t>И</w:t>
+      </w:r>
+      <w:r>
+        <w:t>)</w:t>
       </w:r>
     </w:p>
     <w:tbl>
@@ -2459,9 +2239,6 @@
           <w:p>
             <w:pPr>
               <w:pStyle w:val="a9"/>
-              <w:rPr>
-                <w:rFonts w:hint="eastAsia"/>
-              </w:rPr>
             </w:pPr>
             <w:r>
               <w:t>Название</w:t>
@@ -2480,9 +2257,6 @@
           <w:p>
             <w:pPr>
               <w:pStyle w:val="a9"/>
-              <w:rPr>
-                <w:rFonts w:hint="eastAsia"/>
-              </w:rPr>
             </w:pPr>
             <w:r>
               <w:t>Производитель</w:t>
@@ -2502,9 +2276,6 @@
           <w:p>
             <w:pPr>
               <w:pStyle w:val="a9"/>
-              <w:rPr>
-                <w:rFonts w:hint="eastAsia"/>
-              </w:rPr>
             </w:pPr>
             <w:r>
               <w:t>Макс игроков</w:t>
@@ -2524,9 +2295,6 @@
           <w:p>
             <w:pPr>
               <w:pStyle w:val="a9"/>
-              <w:rPr>
-                <w:rFonts w:hint="eastAsia"/>
-              </w:rPr>
             </w:pPr>
             <w:proofErr w:type="spellStart"/>
             <w:r>
@@ -2547,7 +2315,6 @@
             <w:pPr>
               <w:pStyle w:val="a9"/>
               <w:rPr>
-                <w:rFonts w:hint="eastAsia"/>
                 <w:lang w:val="en-US"/>
               </w:rPr>
             </w:pPr>
@@ -2574,7 +2341,6 @@
             <w:pPr>
               <w:pStyle w:val="a9"/>
               <w:rPr>
-                <w:rFonts w:hint="eastAsia"/>
                 <w:lang w:val="en-US"/>
               </w:rPr>
             </w:pPr>
@@ -2599,9 +2365,6 @@
           <w:p>
             <w:pPr>
               <w:pStyle w:val="a9"/>
-              <w:rPr>
-                <w:rFonts w:hint="eastAsia"/>
-              </w:rPr>
             </w:pPr>
             <w:proofErr w:type="spellStart"/>
             <w:r>
@@ -2622,7 +2385,6 @@
             <w:pPr>
               <w:pStyle w:val="a9"/>
               <w:rPr>
-                <w:rFonts w:hint="eastAsia"/>
                 <w:lang w:val="en-US"/>
               </w:rPr>
             </w:pPr>
@@ -2649,7 +2411,6 @@
             <w:pPr>
               <w:pStyle w:val="a9"/>
               <w:rPr>
-                <w:rFonts w:hint="eastAsia"/>
                 <w:lang w:val="en-US"/>
               </w:rPr>
             </w:pPr>
@@ -2674,9 +2435,6 @@
           <w:p>
             <w:pPr>
               <w:pStyle w:val="a9"/>
-              <w:rPr>
-                <w:rFonts w:hint="eastAsia"/>
-              </w:rPr>
             </w:pPr>
             <w:r>
               <w:t>Монополия</w:t>
@@ -2695,7 +2453,6 @@
             <w:pPr>
               <w:pStyle w:val="a9"/>
               <w:rPr>
-                <w:rFonts w:hint="eastAsia"/>
                 <w:lang w:val="en-US"/>
               </w:rPr>
             </w:pPr>
@@ -2720,7 +2477,6 @@
             <w:pPr>
               <w:pStyle w:val="a9"/>
               <w:rPr>
-                <w:rFonts w:hint="eastAsia"/>
                 <w:lang w:val="en-US"/>
               </w:rPr>
             </w:pPr>
@@ -2745,9 +2501,6 @@
           <w:p>
             <w:pPr>
               <w:pStyle w:val="a9"/>
-              <w:rPr>
-                <w:rFonts w:hint="eastAsia"/>
-              </w:rPr>
             </w:pPr>
             <w:proofErr w:type="spellStart"/>
             <w:r>
@@ -2768,7 +2521,6 @@
             <w:pPr>
               <w:pStyle w:val="a9"/>
               <w:rPr>
-                <w:rFonts w:hint="eastAsia"/>
                 <w:lang w:val="en-US"/>
               </w:rPr>
             </w:pPr>
@@ -2795,7 +2547,6 @@
             <w:pPr>
               <w:pStyle w:val="a9"/>
               <w:rPr>
-                <w:rFonts w:hint="eastAsia"/>
                 <w:lang w:val="en-US"/>
               </w:rPr>
             </w:pPr>
@@ -2814,7 +2565,7 @@
         <w:pStyle w:val="LO-normal"/>
         <w:spacing w:after="140"/>
         <w:rPr>
-          <w:rFonts w:ascii="Arial;sans-serif" w:hAnsi="Arial;sans-serif" w:hint="eastAsia"/>
+          <w:rFonts w:ascii="Arial;sans-serif" w:hAnsi="Arial;sans-serif"/>
           <w:color w:val="000000"/>
           <w:sz w:val="30"/>
           <w:lang w:val="en-US"/>
@@ -2826,7 +2577,6 @@
         <w:pStyle w:val="LO-normal"/>
         <w:spacing w:after="140"/>
         <w:rPr>
-          <w:rFonts w:hint="eastAsia"/>
           <w:lang w:val="en-US"/>
         </w:rPr>
       </w:pPr>
@@ -2869,7 +2619,6 @@
             <w:pPr>
               <w:pStyle w:val="a9"/>
               <w:rPr>
-                <w:rFonts w:hint="eastAsia"/>
                 <w:b/>
                 <w:bCs/>
               </w:rPr>
@@ -2879,6 +2628,7 @@
                 <w:b/>
                 <w:bCs/>
               </w:rPr>
+              <w:lastRenderedPageBreak/>
               <w:t>Название</w:t>
             </w:r>
           </w:p>
@@ -2896,7 +2646,6 @@
             <w:pPr>
               <w:pStyle w:val="a9"/>
               <w:rPr>
-                <w:rFonts w:hint="eastAsia"/>
                 <w:b/>
                 <w:bCs/>
               </w:rPr>
@@ -2924,7 +2673,6 @@
             <w:pPr>
               <w:pStyle w:val="a9"/>
               <w:rPr>
-                <w:rFonts w:hint="eastAsia"/>
                 <w:b/>
                 <w:bCs/>
               </w:rPr>
@@ -2951,13 +2699,9 @@
           <w:p>
             <w:pPr>
               <w:pStyle w:val="a9"/>
-              <w:rPr>
-                <w:rFonts w:hint="eastAsia"/>
-              </w:rPr>
             </w:pPr>
             <w:proofErr w:type="spellStart"/>
             <w:r>
-              <w:lastRenderedPageBreak/>
               <w:t>Диксит</w:t>
             </w:r>
             <w:proofErr w:type="spellEnd"/>
@@ -2975,7 +2719,6 @@
             <w:pPr>
               <w:pStyle w:val="a9"/>
               <w:rPr>
-                <w:rFonts w:hint="eastAsia"/>
                 <w:lang w:val="en-US"/>
               </w:rPr>
             </w:pPr>
@@ -3002,7 +2745,6 @@
             <w:pPr>
               <w:pStyle w:val="a9"/>
               <w:rPr>
-                <w:rFonts w:hint="eastAsia"/>
                 <w:lang w:val="en-US"/>
               </w:rPr>
             </w:pPr>
@@ -3027,9 +2769,6 @@
           <w:p>
             <w:pPr>
               <w:pStyle w:val="a9"/>
-              <w:rPr>
-                <w:rFonts w:hint="eastAsia"/>
-              </w:rPr>
             </w:pPr>
             <w:proofErr w:type="spellStart"/>
             <w:r>
@@ -3050,7 +2789,6 @@
             <w:pPr>
               <w:pStyle w:val="a9"/>
               <w:rPr>
-                <w:rFonts w:hint="eastAsia"/>
                 <w:lang w:val="en-US"/>
               </w:rPr>
             </w:pPr>
@@ -3077,7 +2815,6 @@
             <w:pPr>
               <w:pStyle w:val="a9"/>
               <w:rPr>
-                <w:rFonts w:hint="eastAsia"/>
                 <w:lang w:val="en-US"/>
               </w:rPr>
             </w:pPr>
@@ -3102,9 +2839,6 @@
           <w:p>
             <w:pPr>
               <w:pStyle w:val="a9"/>
-              <w:rPr>
-                <w:rFonts w:hint="eastAsia"/>
-              </w:rPr>
             </w:pPr>
             <w:r>
               <w:t>Монополия</w:t>
@@ -3123,7 +2857,6 @@
             <w:pPr>
               <w:pStyle w:val="a9"/>
               <w:rPr>
-                <w:rFonts w:hint="eastAsia"/>
                 <w:lang w:val="en-US"/>
               </w:rPr>
             </w:pPr>
@@ -3148,7 +2881,6 @@
             <w:pPr>
               <w:pStyle w:val="a9"/>
               <w:rPr>
-                <w:rFonts w:hint="eastAsia"/>
                 <w:lang w:val="en-US"/>
               </w:rPr>
             </w:pPr>
@@ -3173,9 +2905,6 @@
           <w:p>
             <w:pPr>
               <w:pStyle w:val="a9"/>
-              <w:rPr>
-                <w:rFonts w:hint="eastAsia"/>
-              </w:rPr>
             </w:pPr>
             <w:proofErr w:type="spellStart"/>
             <w:r>
@@ -3196,7 +2925,6 @@
             <w:pPr>
               <w:pStyle w:val="a9"/>
               <w:rPr>
-                <w:rFonts w:hint="eastAsia"/>
                 <w:lang w:val="en-US"/>
               </w:rPr>
             </w:pPr>
@@ -3223,7 +2951,6 @@
             <w:pPr>
               <w:pStyle w:val="a9"/>
               <w:rPr>
-                <w:rFonts w:hint="eastAsia"/>
                 <w:lang w:val="en-US"/>
               </w:rPr>
             </w:pPr>
@@ -3237,18 +2964,11 @@
         </w:tc>
       </w:tr>
     </w:tbl>
+    <w:p/>
     <w:p>
       <w:pPr>
-        <w:rPr>
-          <w:rFonts w:hint="eastAsia"/>
-        </w:rPr>
-      </w:pPr>
-    </w:p>
-    <w:p>
-      <w:pPr>
         <w:pStyle w:val="LO-normal"/>
         <w:rPr>
-          <w:rFonts w:hint="eastAsia"/>
           <w:lang w:val="en-US"/>
         </w:rPr>
       </w:pPr>
@@ -3307,13 +3027,27 @@
         <w:rPr>
           <w:vertAlign w:val="subscript"/>
         </w:rPr>
-        <w:t xml:space="preserve"> &lt; </w:t>
-      </w:r>
+        <w:t xml:space="preserve"> </w:t>
+      </w:r>
+      <w:proofErr w:type="gramStart"/>
       <w:r>
         <w:rPr>
           <w:vertAlign w:val="subscript"/>
         </w:rPr>
-        <w:t xml:space="preserve">=  </w:t>
+        <w:t xml:space="preserve">&lt; </w:t>
+      </w:r>
+      <w:r>
+        <w:rPr>
+          <w:vertAlign w:val="subscript"/>
+        </w:rPr>
+        <w:t>=</w:t>
+      </w:r>
+      <w:proofErr w:type="gramEnd"/>
+      <w:r>
+        <w:rPr>
+          <w:vertAlign w:val="subscript"/>
+        </w:rPr>
+        <w:t xml:space="preserve">  </w:t>
       </w:r>
       <w:r>
         <w:rPr>
@@ -3332,7 +3066,13 @@
         <w:rPr>
           <w:vertAlign w:val="subscript"/>
         </w:rPr>
-        <w:t>Макс игроков</w:t>
+        <w:t xml:space="preserve">Макс </w:t>
+      </w:r>
+      <w:r>
+        <w:rPr>
+          <w:vertAlign w:val="subscript"/>
+        </w:rPr>
+        <w:t>игроков</w:t>
       </w:r>
       <w:r>
         <w:rPr>
@@ -3376,7 +3116,6 @@
             <w:pPr>
               <w:pStyle w:val="a9"/>
               <w:rPr>
-                <w:rFonts w:hint="eastAsia"/>
                 <w:b/>
                 <w:bCs/>
               </w:rPr>
@@ -3403,7 +3142,6 @@
             <w:pPr>
               <w:pStyle w:val="a9"/>
               <w:rPr>
-                <w:rFonts w:hint="eastAsia"/>
                 <w:b/>
                 <w:bCs/>
               </w:rPr>
@@ -3430,7 +3168,6 @@
             <w:pPr>
               <w:pStyle w:val="a9"/>
               <w:rPr>
-                <w:rFonts w:hint="eastAsia"/>
                 <w:b/>
                 <w:bCs/>
               </w:rPr>
@@ -3457,7 +3194,6 @@
             <w:pPr>
               <w:pStyle w:val="a9"/>
               <w:rPr>
-                <w:rFonts w:hint="eastAsia"/>
                 <w:b/>
                 <w:bCs/>
               </w:rPr>
@@ -3484,7 +3220,6 @@
             <w:pPr>
               <w:pStyle w:val="a9"/>
               <w:rPr>
-                <w:rFonts w:hint="eastAsia"/>
                 <w:b/>
                 <w:bCs/>
               </w:rPr>
@@ -3512,7 +3247,6 @@
             <w:pPr>
               <w:pStyle w:val="a9"/>
               <w:rPr>
-                <w:rFonts w:hint="eastAsia"/>
                 <w:b/>
                 <w:bCs/>
               </w:rPr>
@@ -3539,9 +3273,6 @@
           <w:p>
             <w:pPr>
               <w:pStyle w:val="a9"/>
-              <w:rPr>
-                <w:rFonts w:hint="eastAsia"/>
-              </w:rPr>
             </w:pPr>
             <w:proofErr w:type="spellStart"/>
             <w:r>
@@ -3562,7 +3293,6 @@
             <w:pPr>
               <w:pStyle w:val="a9"/>
               <w:rPr>
-                <w:rFonts w:hint="eastAsia"/>
                 <w:lang w:val="en-US"/>
               </w:rPr>
             </w:pPr>
@@ -3588,7 +3318,6 @@
             <w:pPr>
               <w:pStyle w:val="a9"/>
               <w:rPr>
-                <w:rFonts w:hint="eastAsia"/>
                 <w:lang w:val="en-US"/>
               </w:rPr>
             </w:pPr>
@@ -3611,9 +3340,6 @@
           <w:p>
             <w:pPr>
               <w:pStyle w:val="a9"/>
-              <w:rPr>
-                <w:rFonts w:hint="eastAsia"/>
-              </w:rPr>
             </w:pPr>
             <w:proofErr w:type="spellStart"/>
             <w:r>
@@ -3634,7 +3360,6 @@
             <w:pPr>
               <w:pStyle w:val="a9"/>
               <w:rPr>
-                <w:rFonts w:hint="eastAsia"/>
                 <w:lang w:val="en-US"/>
               </w:rPr>
             </w:pPr>
@@ -3661,7 +3386,6 @@
             <w:pPr>
               <w:pStyle w:val="a9"/>
               <w:rPr>
-                <w:rFonts w:hint="eastAsia"/>
                 <w:lang w:val="en-US"/>
               </w:rPr>
             </w:pPr>
@@ -3686,9 +3410,6 @@
           <w:p>
             <w:pPr>
               <w:pStyle w:val="a9"/>
-              <w:rPr>
-                <w:rFonts w:hint="eastAsia"/>
-              </w:rPr>
             </w:pPr>
             <w:proofErr w:type="spellStart"/>
             <w:r>
@@ -3709,7 +3430,6 @@
             <w:pPr>
               <w:pStyle w:val="a9"/>
               <w:rPr>
-                <w:rFonts w:hint="eastAsia"/>
                 <w:lang w:val="en-US"/>
               </w:rPr>
             </w:pPr>
@@ -3735,7 +3455,6 @@
             <w:pPr>
               <w:pStyle w:val="a9"/>
               <w:rPr>
-                <w:rFonts w:hint="eastAsia"/>
                 <w:lang w:val="en-US"/>
               </w:rPr>
             </w:pPr>
@@ -3758,9 +3477,6 @@
           <w:p>
             <w:pPr>
               <w:pStyle w:val="a9"/>
-              <w:rPr>
-                <w:rFonts w:hint="eastAsia"/>
-              </w:rPr>
             </w:pPr>
             <w:r>
               <w:t>Монополия</w:t>
@@ -3779,7 +3495,6 @@
             <w:pPr>
               <w:pStyle w:val="a9"/>
               <w:rPr>
-                <w:rFonts w:hint="eastAsia"/>
                 <w:lang w:val="en-US"/>
               </w:rPr>
             </w:pPr>
@@ -3804,7 +3519,6 @@
             <w:pPr>
               <w:pStyle w:val="a9"/>
               <w:rPr>
-                <w:rFonts w:hint="eastAsia"/>
                 <w:lang w:val="en-US"/>
               </w:rPr>
             </w:pPr>
@@ -3829,9 +3543,6 @@
           <w:p>
             <w:pPr>
               <w:pStyle w:val="a9"/>
-              <w:rPr>
-                <w:rFonts w:hint="eastAsia"/>
-              </w:rPr>
             </w:pPr>
             <w:proofErr w:type="spellStart"/>
             <w:r>
@@ -3852,7 +3563,6 @@
             <w:pPr>
               <w:pStyle w:val="a9"/>
               <w:rPr>
-                <w:rFonts w:hint="eastAsia"/>
                 <w:lang w:val="en-US"/>
               </w:rPr>
             </w:pPr>
@@ -3878,7 +3588,6 @@
             <w:pPr>
               <w:pStyle w:val="a9"/>
               <w:rPr>
-                <w:rFonts w:hint="eastAsia"/>
                 <w:lang w:val="en-US"/>
               </w:rPr>
             </w:pPr>
@@ -3901,9 +3610,6 @@
           <w:p>
             <w:pPr>
               <w:pStyle w:val="a9"/>
-              <w:rPr>
-                <w:rFonts w:hint="eastAsia"/>
-              </w:rPr>
             </w:pPr>
             <w:r>
               <w:t>Монополия</w:t>
@@ -3922,7 +3628,6 @@
             <w:pPr>
               <w:pStyle w:val="a9"/>
               <w:rPr>
-                <w:rFonts w:hint="eastAsia"/>
                 <w:lang w:val="en-US"/>
               </w:rPr>
             </w:pPr>
@@ -3947,7 +3652,6 @@
             <w:pPr>
               <w:pStyle w:val="a9"/>
               <w:rPr>
-                <w:rFonts w:hint="eastAsia"/>
                 <w:lang w:val="en-US"/>
               </w:rPr>
             </w:pPr>
@@ -3965,7 +3669,6 @@
       <w:pPr>
         <w:pStyle w:val="LO-normal"/>
         <w:rPr>
-          <w:rFonts w:hint="eastAsia"/>
           <w:lang w:val="en-US"/>
         </w:rPr>
       </w:pPr>
@@ -3973,18 +3676,38 @@
     <w:p>
       <w:pPr>
         <w:pStyle w:val="LO-normal"/>
-        <w:rPr>
-          <w:rFonts w:hint="eastAsia"/>
-        </w:rPr>
-      </w:pPr>
-      <w:r>
-        <w:t xml:space="preserve">4) R3 = П </w:t>
+      </w:pPr>
+      <w:r>
+        <w:t>4) R3 = П</w:t>
+      </w:r>
+      <w:r>
+        <w:t xml:space="preserve"> </w:t>
       </w:r>
       <w:r>
         <w:rPr>
           <w:vertAlign w:val="subscript"/>
         </w:rPr>
-        <w:t>R1.Название,  R1.Производитель,</w:t>
+        <w:t>R</w:t>
+      </w:r>
+      <w:proofErr w:type="gramStart"/>
+      <w:r>
+        <w:rPr>
+          <w:vertAlign w:val="subscript"/>
+        </w:rPr>
+        <w:t>1.Название</w:t>
+      </w:r>
+      <w:proofErr w:type="gramEnd"/>
+      <w:r>
+        <w:rPr>
+          <w:vertAlign w:val="subscript"/>
+        </w:rPr>
+        <w:t xml:space="preserve">,  </w:t>
+      </w:r>
+      <w:r>
+        <w:rPr>
+          <w:vertAlign w:val="subscript"/>
+        </w:rPr>
+        <w:t>R1.Производитель,</w:t>
       </w:r>
       <w:r>
         <w:rPr>
@@ -4050,7 +3773,6 @@
             <w:pPr>
               <w:pStyle w:val="a9"/>
               <w:rPr>
-                <w:rFonts w:hint="eastAsia"/>
                 <w:b/>
                 <w:bCs/>
               </w:rPr>
@@ -4077,7 +3799,6 @@
             <w:pPr>
               <w:pStyle w:val="a9"/>
               <w:rPr>
-                <w:rFonts w:hint="eastAsia"/>
                 <w:b/>
                 <w:bCs/>
               </w:rPr>
@@ -4104,7 +3825,6 @@
             <w:pPr>
               <w:pStyle w:val="a9"/>
               <w:rPr>
-                <w:rFonts w:hint="eastAsia"/>
                 <w:b/>
                 <w:bCs/>
               </w:rPr>
@@ -4131,9 +3851,6 @@
           <w:p>
             <w:pPr>
               <w:pStyle w:val="a9"/>
-              <w:rPr>
-                <w:rFonts w:hint="eastAsia"/>
-              </w:rPr>
             </w:pPr>
             <w:proofErr w:type="spellStart"/>
             <w:r>
@@ -4154,7 +3871,6 @@
             <w:pPr>
               <w:pStyle w:val="a9"/>
               <w:rPr>
-                <w:rFonts w:hint="eastAsia"/>
                 <w:lang w:val="en-US"/>
               </w:rPr>
             </w:pPr>
@@ -4180,7 +3896,6 @@
             <w:pPr>
               <w:pStyle w:val="a9"/>
               <w:rPr>
-                <w:rFonts w:hint="eastAsia"/>
                 <w:lang w:val="en-US"/>
               </w:rPr>
             </w:pPr>
@@ -4205,9 +3920,6 @@
           <w:p>
             <w:pPr>
               <w:pStyle w:val="a9"/>
-              <w:rPr>
-                <w:rFonts w:hint="eastAsia"/>
-              </w:rPr>
             </w:pPr>
             <w:proofErr w:type="spellStart"/>
             <w:r>
@@ -4228,7 +3940,6 @@
             <w:pPr>
               <w:pStyle w:val="a9"/>
               <w:rPr>
-                <w:rFonts w:hint="eastAsia"/>
                 <w:lang w:val="en-US"/>
               </w:rPr>
             </w:pPr>
@@ -4254,7 +3965,6 @@
             <w:pPr>
               <w:pStyle w:val="a9"/>
               <w:rPr>
-                <w:rFonts w:hint="eastAsia"/>
                 <w:lang w:val="en-US"/>
               </w:rPr>
             </w:pPr>
@@ -4279,9 +3989,6 @@
           <w:p>
             <w:pPr>
               <w:pStyle w:val="a9"/>
-              <w:rPr>
-                <w:rFonts w:hint="eastAsia"/>
-              </w:rPr>
             </w:pPr>
             <w:proofErr w:type="spellStart"/>
             <w:r>
@@ -4302,7 +4009,6 @@
             <w:pPr>
               <w:pStyle w:val="a9"/>
               <w:rPr>
-                <w:rFonts w:hint="eastAsia"/>
                 <w:lang w:val="en-US"/>
               </w:rPr>
             </w:pPr>
@@ -4328,7 +4034,6 @@
             <w:pPr>
               <w:pStyle w:val="a9"/>
               <w:rPr>
-                <w:rFonts w:hint="eastAsia"/>
                 <w:lang w:val="en-US"/>
               </w:rPr>
             </w:pPr>
@@ -4342,21 +4047,21 @@
         </w:tc>
       </w:tr>
     </w:tbl>
+    <w:p/>
     <w:p>
-      <w:pPr>
-        <w:rPr>
-          <w:rFonts w:hint="eastAsia"/>
-        </w:rPr>
-      </w:pPr>
-    </w:p>
-    <w:p>
-      <w:pPr>
-        <w:rPr>
-          <w:rFonts w:hint="eastAsia"/>
-        </w:rPr>
-      </w:pPr>
-      <w:r>
-        <w:t>5) R4  = R1 \ R3</w:t>
+      <w:r>
+        <w:t xml:space="preserve">5) </w:t>
+      </w:r>
+      <w:r>
+        <w:t>R</w:t>
+      </w:r>
+      <w:proofErr w:type="gramStart"/>
+      <w:r>
+        <w:t>4  =</w:t>
+      </w:r>
+      <w:proofErr w:type="gramEnd"/>
+      <w:r>
+        <w:t xml:space="preserve"> R1 \ R3</w:t>
       </w:r>
     </w:p>
     <w:tbl>
@@ -4390,7 +4095,6 @@
             <w:pPr>
               <w:pStyle w:val="a9"/>
               <w:rPr>
-                <w:rFonts w:hint="eastAsia"/>
                 <w:b/>
                 <w:bCs/>
               </w:rPr>
@@ -4417,7 +4121,6 @@
             <w:pPr>
               <w:pStyle w:val="a9"/>
               <w:rPr>
-                <w:rFonts w:hint="eastAsia"/>
                 <w:b/>
                 <w:bCs/>
               </w:rPr>
@@ -4444,9 +4147,6 @@
           <w:p>
             <w:pPr>
               <w:pStyle w:val="a9"/>
-              <w:rPr>
-                <w:rFonts w:hint="eastAsia"/>
-              </w:rPr>
             </w:pPr>
             <w:proofErr w:type="spellStart"/>
             <w:r>
@@ -4467,7 +4167,6 @@
             <w:pPr>
               <w:pStyle w:val="a9"/>
               <w:rPr>
-                <w:rFonts w:hint="eastAsia"/>
                 <w:lang w:val="en-US"/>
               </w:rPr>
             </w:pPr>
@@ -4494,9 +4193,6 @@
           <w:p>
             <w:pPr>
               <w:pStyle w:val="a9"/>
-              <w:rPr>
-                <w:rFonts w:hint="eastAsia"/>
-              </w:rPr>
             </w:pPr>
             <w:proofErr w:type="spellStart"/>
             <w:r>
@@ -4517,7 +4213,6 @@
             <w:pPr>
               <w:pStyle w:val="a9"/>
               <w:rPr>
-                <w:rFonts w:hint="eastAsia"/>
                 <w:lang w:val="en-US"/>
               </w:rPr>
             </w:pPr>
@@ -4535,10 +4230,810 @@
     </w:tbl>
     <w:p>
       <w:pPr>
-        <w:rPr>
-          <w:rFonts w:hint="eastAsia"/>
-        </w:rPr>
-      </w:pPr>
+        <w:pStyle w:val="2"/>
+        <w:rPr>
+          <w:rFonts w:ascii="Times New Roman" w:hAnsi="Times New Roman" w:cs="Times New Roman"/>
+          <w:sz w:val="28"/>
+          <w:szCs w:val="28"/>
+        </w:rPr>
+      </w:pPr>
+    </w:p>
+    <w:p>
+      <w:pPr>
+        <w:pStyle w:val="2"/>
+        <w:rPr>
+          <w:rFonts w:ascii="Times New Roman" w:hAnsi="Times New Roman" w:cs="Times New Roman"/>
+          <w:sz w:val="28"/>
+          <w:szCs w:val="28"/>
+        </w:rPr>
+      </w:pPr>
+      <w:r>
+        <w:rPr>
+          <w:rFonts w:ascii="Times New Roman" w:hAnsi="Times New Roman" w:cs="Times New Roman"/>
+          <w:sz w:val="28"/>
+          <w:szCs w:val="28"/>
+        </w:rPr>
+        <w:t xml:space="preserve">Определите табельный номер сотрудника, </w:t>
+      </w:r>
+      <w:r>
+        <w:rPr>
+          <w:rFonts w:ascii="Times New Roman" w:hAnsi="Times New Roman" w:cs="Times New Roman"/>
+          <w:sz w:val="28"/>
+          <w:szCs w:val="28"/>
+        </w:rPr>
+        <w:t>назначенного ответственным только за один заказ (на момент выполнения заказа)</w:t>
+      </w:r>
+    </w:p>
+    <w:p>
+      <w:r>
+        <w:t>1) Получить табельные номера сотрудников</w:t>
+      </w:r>
+    </w:p>
+    <w:p>
+      <w:r>
+        <w:rPr>
+          <w:lang w:val="en-US"/>
+        </w:rPr>
+        <w:t>R</w:t>
+      </w:r>
+      <w:r>
+        <w:t xml:space="preserve">1 = </w:t>
+      </w:r>
+      <w:proofErr w:type="spellStart"/>
+      <w:r>
+        <w:t>П</w:t>
+      </w:r>
+      <w:r>
+        <w:rPr>
+          <w:vertAlign w:val="subscript"/>
+        </w:rPr>
+        <w:t>таб</w:t>
+      </w:r>
+      <w:proofErr w:type="spellEnd"/>
+      <w:r>
+        <w:rPr>
+          <w:vertAlign w:val="subscript"/>
+        </w:rPr>
+        <w:t xml:space="preserve"> номер</w:t>
+      </w:r>
+      <w:r>
+        <w:t xml:space="preserve"> (С)</w:t>
+      </w:r>
+    </w:p>
+    <w:tbl>
+      <w:tblPr>
+        <w:tblW w:w="5000" w:type="pct"/>
+        <w:tblInd w:w="-5" w:type="dxa"/>
+        <w:tblLayout w:type="fixed"/>
+        <w:tblCellMar>
+          <w:top w:w="55" w:type="dxa"/>
+          <w:left w:w="55" w:type="dxa"/>
+          <w:bottom w:w="55" w:type="dxa"/>
+          <w:right w:w="55" w:type="dxa"/>
+        </w:tblCellMar>
+        <w:tblLook w:val="04A0" w:firstRow="1" w:lastRow="0" w:firstColumn="1" w:lastColumn="0" w:noHBand="0" w:noVBand="1"/>
+      </w:tblPr>
+      <w:tblGrid>
+        <w:gridCol w:w="9628"/>
+      </w:tblGrid>
+      <w:tr>
+        <w:tc>
+          <w:tcPr>
+            <w:tcW w:w="9638" w:type="dxa"/>
+            <w:tcBorders>
+              <w:top w:val="single" w:sz="4" w:space="0" w:color="000000"/>
+              <w:left w:val="single" w:sz="4" w:space="0" w:color="000000"/>
+              <w:bottom w:val="single" w:sz="4" w:space="0" w:color="000000"/>
+              <w:right w:val="single" w:sz="4" w:space="0" w:color="000000"/>
+            </w:tcBorders>
+          </w:tcPr>
+          <w:p>
+            <w:pPr>
+              <w:pStyle w:val="a9"/>
+              <w:rPr>
+                <w:b/>
+                <w:bCs/>
+              </w:rPr>
+            </w:pPr>
+            <w:proofErr w:type="spellStart"/>
+            <w:r>
+              <w:rPr>
+                <w:b/>
+                <w:bCs/>
+              </w:rPr>
+              <w:t>Таб</w:t>
+            </w:r>
+            <w:proofErr w:type="spellEnd"/>
+            <w:r>
+              <w:rPr>
+                <w:b/>
+                <w:bCs/>
+              </w:rPr>
+              <w:t xml:space="preserve"> номер</w:t>
+            </w:r>
+          </w:p>
+        </w:tc>
+      </w:tr>
+      <w:tr>
+        <w:tc>
+          <w:tcPr>
+            <w:tcW w:w="9638" w:type="dxa"/>
+            <w:tcBorders>
+              <w:left w:val="single" w:sz="4" w:space="0" w:color="000000"/>
+              <w:bottom w:val="single" w:sz="4" w:space="0" w:color="000000"/>
+              <w:right w:val="single" w:sz="4" w:space="0" w:color="000000"/>
+            </w:tcBorders>
+          </w:tcPr>
+          <w:p>
+            <w:pPr>
+              <w:pStyle w:val="a9"/>
+            </w:pPr>
+            <w:r>
+              <w:t>С01</w:t>
+            </w:r>
+          </w:p>
+        </w:tc>
+      </w:tr>
+      <w:tr>
+        <w:tc>
+          <w:tcPr>
+            <w:tcW w:w="9638" w:type="dxa"/>
+            <w:tcBorders>
+              <w:left w:val="single" w:sz="4" w:space="0" w:color="000000"/>
+              <w:bottom w:val="single" w:sz="4" w:space="0" w:color="000000"/>
+              <w:right w:val="single" w:sz="4" w:space="0" w:color="000000"/>
+            </w:tcBorders>
+          </w:tcPr>
+          <w:p>
+            <w:pPr>
+              <w:pStyle w:val="a9"/>
+            </w:pPr>
+            <w:r>
+              <w:t>С02</w:t>
+            </w:r>
+          </w:p>
+        </w:tc>
+      </w:tr>
+    </w:tbl>
+    <w:p/>
+    <w:p>
+      <w:r>
+        <w:t>2) Получить заказы</w:t>
+      </w:r>
+    </w:p>
+    <w:p>
+      <w:r>
+        <w:rPr>
+          <w:lang w:val="en-US"/>
+        </w:rPr>
+        <w:t>R</w:t>
+      </w:r>
+      <w:r>
+        <w:t xml:space="preserve">2 = </w:t>
+      </w:r>
+      <w:proofErr w:type="spellStart"/>
+      <w:r>
+        <w:t>П</w:t>
+      </w:r>
+      <w:r>
+        <w:rPr>
+          <w:vertAlign w:val="subscript"/>
+        </w:rPr>
+        <w:t>Номер</w:t>
+      </w:r>
+      <w:proofErr w:type="spellEnd"/>
+      <w:r>
+        <w:rPr>
+          <w:vertAlign w:val="subscript"/>
+        </w:rPr>
+        <w:t xml:space="preserve">, </w:t>
+      </w:r>
+      <w:proofErr w:type="spellStart"/>
+      <w:r>
+        <w:rPr>
+          <w:vertAlign w:val="subscript"/>
+        </w:rPr>
+        <w:t>Таб</w:t>
+      </w:r>
+      <w:proofErr w:type="spellEnd"/>
+      <w:r>
+        <w:rPr>
+          <w:vertAlign w:val="subscript"/>
+        </w:rPr>
+        <w:t xml:space="preserve"> номер</w:t>
+      </w:r>
+      <w:r>
+        <w:t>(З)</w:t>
+      </w:r>
+    </w:p>
+    <w:tbl>
+      <w:tblPr>
+        <w:tblW w:w="5000" w:type="pct"/>
+        <w:tblInd w:w="-5" w:type="dxa"/>
+        <w:tblLayout w:type="fixed"/>
+        <w:tblCellMar>
+          <w:top w:w="55" w:type="dxa"/>
+          <w:left w:w="55" w:type="dxa"/>
+          <w:bottom w:w="55" w:type="dxa"/>
+          <w:right w:w="55" w:type="dxa"/>
+        </w:tblCellMar>
+        <w:tblLook w:val="04A0" w:firstRow="1" w:lastRow="0" w:firstColumn="1" w:lastColumn="0" w:noHBand="0" w:noVBand="1"/>
+      </w:tblPr>
+      <w:tblGrid>
+        <w:gridCol w:w="4814"/>
+        <w:gridCol w:w="4814"/>
+      </w:tblGrid>
+      <w:tr>
+        <w:tc>
+          <w:tcPr>
+            <w:tcW w:w="4819" w:type="dxa"/>
+            <w:tcBorders>
+              <w:top w:val="single" w:sz="4" w:space="0" w:color="000000"/>
+              <w:left w:val="single" w:sz="4" w:space="0" w:color="000000"/>
+              <w:bottom w:val="single" w:sz="4" w:space="0" w:color="000000"/>
+            </w:tcBorders>
+          </w:tcPr>
+          <w:p>
+            <w:pPr>
+              <w:pStyle w:val="a9"/>
+              <w:rPr>
+                <w:b/>
+                <w:bCs/>
+              </w:rPr>
+            </w:pPr>
+            <w:r>
+              <w:rPr>
+                <w:b/>
+                <w:bCs/>
+              </w:rPr>
+              <w:t>Номер</w:t>
+            </w:r>
+          </w:p>
+        </w:tc>
+        <w:tc>
+          <w:tcPr>
+            <w:tcW w:w="4819" w:type="dxa"/>
+            <w:tcBorders>
+              <w:top w:val="single" w:sz="4" w:space="0" w:color="000000"/>
+              <w:left w:val="single" w:sz="4" w:space="0" w:color="000000"/>
+              <w:bottom w:val="single" w:sz="4" w:space="0" w:color="000000"/>
+              <w:right w:val="single" w:sz="4" w:space="0" w:color="000000"/>
+            </w:tcBorders>
+          </w:tcPr>
+          <w:p>
+            <w:pPr>
+              <w:pStyle w:val="a9"/>
+              <w:rPr>
+                <w:b/>
+                <w:bCs/>
+              </w:rPr>
+            </w:pPr>
+            <w:proofErr w:type="spellStart"/>
+            <w:r>
+              <w:rPr>
+                <w:b/>
+                <w:bCs/>
+              </w:rPr>
+              <w:t>Таб</w:t>
+            </w:r>
+            <w:proofErr w:type="spellEnd"/>
+            <w:r>
+              <w:rPr>
+                <w:b/>
+                <w:bCs/>
+              </w:rPr>
+              <w:t xml:space="preserve"> номер</w:t>
+            </w:r>
+          </w:p>
+        </w:tc>
+      </w:tr>
+      <w:tr>
+        <w:tc>
+          <w:tcPr>
+            <w:tcW w:w="4819" w:type="dxa"/>
+            <w:tcBorders>
+              <w:left w:val="single" w:sz="4" w:space="0" w:color="000000"/>
+              <w:bottom w:val="single" w:sz="4" w:space="0" w:color="000000"/>
+            </w:tcBorders>
+          </w:tcPr>
+          <w:p>
+            <w:pPr>
+              <w:pStyle w:val="a9"/>
+            </w:pPr>
+            <w:r>
+              <w:t>1</w:t>
+            </w:r>
+          </w:p>
+        </w:tc>
+        <w:tc>
+          <w:tcPr>
+            <w:tcW w:w="4819" w:type="dxa"/>
+            <w:tcBorders>
+              <w:left w:val="single" w:sz="4" w:space="0" w:color="000000"/>
+              <w:bottom w:val="single" w:sz="4" w:space="0" w:color="000000"/>
+              <w:right w:val="single" w:sz="4" w:space="0" w:color="000000"/>
+            </w:tcBorders>
+          </w:tcPr>
+          <w:p>
+            <w:pPr>
+              <w:pStyle w:val="a9"/>
+            </w:pPr>
+            <w:r>
+              <w:t>С01</w:t>
+            </w:r>
+          </w:p>
+        </w:tc>
+      </w:tr>
+      <w:tr>
+        <w:tc>
+          <w:tcPr>
+            <w:tcW w:w="4819" w:type="dxa"/>
+            <w:tcBorders>
+              <w:left w:val="single" w:sz="4" w:space="0" w:color="000000"/>
+              <w:bottom w:val="single" w:sz="4" w:space="0" w:color="000000"/>
+            </w:tcBorders>
+          </w:tcPr>
+          <w:p>
+            <w:pPr>
+              <w:pStyle w:val="a9"/>
+            </w:pPr>
+            <w:r>
+              <w:t>2</w:t>
+            </w:r>
+          </w:p>
+        </w:tc>
+        <w:tc>
+          <w:tcPr>
+            <w:tcW w:w="4819" w:type="dxa"/>
+            <w:tcBorders>
+              <w:left w:val="single" w:sz="4" w:space="0" w:color="000000"/>
+              <w:bottom w:val="single" w:sz="4" w:space="0" w:color="000000"/>
+              <w:right w:val="single" w:sz="4" w:space="0" w:color="000000"/>
+            </w:tcBorders>
+          </w:tcPr>
+          <w:p>
+            <w:pPr>
+              <w:pStyle w:val="a9"/>
+            </w:pPr>
+            <w:r>
+              <w:t>С01</w:t>
+            </w:r>
+          </w:p>
+        </w:tc>
+      </w:tr>
+      <w:tr>
+        <w:tc>
+          <w:tcPr>
+            <w:tcW w:w="4819" w:type="dxa"/>
+            <w:tcBorders>
+              <w:left w:val="single" w:sz="4" w:space="0" w:color="000000"/>
+              <w:bottom w:val="single" w:sz="4" w:space="0" w:color="000000"/>
+            </w:tcBorders>
+          </w:tcPr>
+          <w:p>
+            <w:pPr>
+              <w:pStyle w:val="a9"/>
+            </w:pPr>
+            <w:r>
+              <w:t>3</w:t>
+            </w:r>
+          </w:p>
+        </w:tc>
+        <w:tc>
+          <w:tcPr>
+            <w:tcW w:w="4819" w:type="dxa"/>
+            <w:tcBorders>
+              <w:left w:val="single" w:sz="4" w:space="0" w:color="000000"/>
+              <w:bottom w:val="single" w:sz="4" w:space="0" w:color="000000"/>
+              <w:right w:val="single" w:sz="4" w:space="0" w:color="000000"/>
+            </w:tcBorders>
+          </w:tcPr>
+          <w:p>
+            <w:pPr>
+              <w:pStyle w:val="a9"/>
+            </w:pPr>
+            <w:r>
+              <w:t>С02</w:t>
+            </w:r>
+          </w:p>
+        </w:tc>
+      </w:tr>
+    </w:tbl>
+    <w:p>
+      <w:pPr>
+        <w:rPr>
+          <w:lang w:val="en-US"/>
+        </w:rPr>
+      </w:pPr>
+    </w:p>
+    <w:p/>
+    <w:p>
+      <w:pPr>
+        <w:pStyle w:val="LO-normal"/>
+      </w:pPr>
+      <w:r>
+        <w:rPr>
+          <w:rFonts w:ascii="Arial Unicode MS" w:eastAsia="Arial Unicode MS" w:hAnsi="Arial Unicode MS" w:cs="Arial Unicode MS"/>
+        </w:rPr>
+        <w:lastRenderedPageBreak/>
+        <w:t xml:space="preserve">3) </w:t>
+      </w:r>
+      <w:r>
+        <w:rPr>
+          <w:rFonts w:ascii="Arial Unicode MS" w:eastAsia="Arial Unicode MS" w:hAnsi="Arial Unicode MS" w:cs="Arial Unicode MS"/>
+        </w:rPr>
+        <w:t>Подсчитать, сколько заказов у каждого сотрудника</w:t>
+      </w:r>
+    </w:p>
+    <w:p>
+      <w:pPr>
+        <w:pStyle w:val="LO-normal"/>
+      </w:pPr>
+      <w:r>
+        <w:rPr>
+          <w:rFonts w:ascii="Arial Unicode MS" w:eastAsia="Arial Unicode MS" w:hAnsi="Arial Unicode MS" w:cs="Arial Unicode MS"/>
+          <w:lang w:val="en-US"/>
+        </w:rPr>
+        <w:t>R</w:t>
+      </w:r>
+      <w:r>
+        <w:rPr>
+          <w:rFonts w:ascii="Arial Unicode MS" w:eastAsia="Arial Unicode MS" w:hAnsi="Arial Unicode MS" w:cs="Arial Unicode MS"/>
+        </w:rPr>
+        <w:t xml:space="preserve">3 </w:t>
+      </w:r>
+      <w:proofErr w:type="gramStart"/>
+      <w:r>
+        <w:rPr>
+          <w:rFonts w:ascii="Arial Unicode MS" w:eastAsia="Arial Unicode MS" w:hAnsi="Arial Unicode MS" w:cs="Arial Unicode MS"/>
+        </w:rPr>
+        <w:t xml:space="preserve">=  </w:t>
+      </w:r>
+      <w:r>
+        <w:rPr>
+          <w:rFonts w:ascii="Arial Unicode MS" w:eastAsia="Arial Unicode MS" w:hAnsi="Arial Unicode MS" w:cs="Arial Unicode MS"/>
+          <w:lang w:val="en-US"/>
+        </w:rPr>
+        <w:t>γ</w:t>
+      </w:r>
+      <w:proofErr w:type="spellStart"/>
+      <w:proofErr w:type="gramEnd"/>
+      <w:r>
+        <w:rPr>
+          <w:rFonts w:ascii="Arial Unicode MS" w:eastAsia="Arial Unicode MS" w:hAnsi="Arial Unicode MS" w:cs="Arial Unicode MS"/>
+          <w:vertAlign w:val="subscript"/>
+        </w:rPr>
+        <w:t>Таб</w:t>
+      </w:r>
+      <w:proofErr w:type="spellEnd"/>
+      <w:r>
+        <w:rPr>
+          <w:rFonts w:ascii="Arial Unicode MS" w:eastAsia="Arial Unicode MS" w:hAnsi="Arial Unicode MS" w:cs="Arial Unicode MS"/>
+          <w:vertAlign w:val="subscript"/>
+        </w:rPr>
+        <w:t xml:space="preserve"> номер,</w:t>
+      </w:r>
+      <w:r>
+        <w:rPr>
+          <w:rFonts w:ascii="Arial Unicode MS" w:eastAsia="Arial Unicode MS" w:hAnsi="Arial Unicode MS" w:cs="Arial Unicode MS"/>
+          <w:vertAlign w:val="subscript"/>
+          <w:lang w:val="en-US"/>
+        </w:rPr>
+        <w:t>COUNT</w:t>
+      </w:r>
+      <w:r>
+        <w:rPr>
+          <w:rFonts w:ascii="Arial Unicode MS" w:eastAsia="Arial Unicode MS" w:hAnsi="Arial Unicode MS" w:cs="Arial Unicode MS"/>
+          <w:vertAlign w:val="subscript"/>
+        </w:rPr>
+        <w:t>(Номер)→’Кол-во</w:t>
+      </w:r>
+      <w:r>
+        <w:rPr>
+          <w:rFonts w:ascii="Arial Unicode MS" w:eastAsia="Arial Unicode MS" w:hAnsi="Arial Unicode MS" w:cs="Arial Unicode MS"/>
+          <w:vertAlign w:val="subscript"/>
+        </w:rPr>
+        <w:t xml:space="preserve"> заказов’ </w:t>
+      </w:r>
+      <w:r>
+        <w:rPr>
+          <w:rFonts w:ascii="Arial Unicode MS" w:eastAsia="Arial Unicode MS" w:hAnsi="Arial Unicode MS" w:cs="Arial Unicode MS"/>
+        </w:rPr>
+        <w:t>(</w:t>
+      </w:r>
+      <w:r>
+        <w:rPr>
+          <w:rFonts w:ascii="Arial Unicode MS" w:eastAsia="Arial Unicode MS" w:hAnsi="Arial Unicode MS" w:cs="Arial Unicode MS"/>
+          <w:lang w:val="en-US"/>
+        </w:rPr>
+        <w:t>R</w:t>
+      </w:r>
+      <w:r>
+        <w:rPr>
+          <w:rFonts w:ascii="Arial Unicode MS" w:eastAsia="Arial Unicode MS" w:hAnsi="Arial Unicode MS" w:cs="Arial Unicode MS"/>
+        </w:rPr>
+        <w:t>2</w:t>
+      </w:r>
+      <w:r>
+        <w:rPr>
+          <w:rFonts w:ascii="Arial Unicode MS" w:eastAsia="Arial Unicode MS" w:hAnsi="Arial Unicode MS" w:cs="Arial Unicode MS"/>
+        </w:rPr>
+        <w:t>)</w:t>
+      </w:r>
+    </w:p>
+    <w:tbl>
+      <w:tblPr>
+        <w:tblW w:w="5000" w:type="pct"/>
+        <w:tblInd w:w="-5" w:type="dxa"/>
+        <w:tblLayout w:type="fixed"/>
+        <w:tblCellMar>
+          <w:top w:w="55" w:type="dxa"/>
+          <w:left w:w="55" w:type="dxa"/>
+          <w:bottom w:w="55" w:type="dxa"/>
+          <w:right w:w="55" w:type="dxa"/>
+        </w:tblCellMar>
+        <w:tblLook w:val="04A0" w:firstRow="1" w:lastRow="0" w:firstColumn="1" w:lastColumn="0" w:noHBand="0" w:noVBand="1"/>
+      </w:tblPr>
+      <w:tblGrid>
+        <w:gridCol w:w="4814"/>
+        <w:gridCol w:w="4814"/>
+      </w:tblGrid>
+      <w:tr>
+        <w:tc>
+          <w:tcPr>
+            <w:tcW w:w="4819" w:type="dxa"/>
+            <w:tcBorders>
+              <w:top w:val="single" w:sz="4" w:space="0" w:color="000000"/>
+              <w:left w:val="single" w:sz="4" w:space="0" w:color="000000"/>
+              <w:bottom w:val="single" w:sz="4" w:space="0" w:color="000000"/>
+            </w:tcBorders>
+          </w:tcPr>
+          <w:p>
+            <w:pPr>
+              <w:pStyle w:val="a9"/>
+              <w:rPr>
+                <w:b/>
+                <w:bCs/>
+              </w:rPr>
+            </w:pPr>
+            <w:proofErr w:type="spellStart"/>
+            <w:r>
+              <w:rPr>
+                <w:b/>
+                <w:bCs/>
+              </w:rPr>
+              <w:t>Таб</w:t>
+            </w:r>
+            <w:proofErr w:type="spellEnd"/>
+            <w:r>
+              <w:rPr>
+                <w:b/>
+                <w:bCs/>
+              </w:rPr>
+              <w:t xml:space="preserve"> номер</w:t>
+            </w:r>
+          </w:p>
+        </w:tc>
+        <w:tc>
+          <w:tcPr>
+            <w:tcW w:w="4819" w:type="dxa"/>
+            <w:tcBorders>
+              <w:top w:val="single" w:sz="4" w:space="0" w:color="000000"/>
+              <w:bottom w:val="single" w:sz="4" w:space="0" w:color="000000"/>
+              <w:right w:val="single" w:sz="4" w:space="0" w:color="000000"/>
+            </w:tcBorders>
+          </w:tcPr>
+          <w:p>
+            <w:pPr>
+              <w:pStyle w:val="a9"/>
+              <w:rPr>
+                <w:b/>
+                <w:bCs/>
+              </w:rPr>
+            </w:pPr>
+            <w:r>
+              <w:rPr>
+                <w:b/>
+                <w:bCs/>
+              </w:rPr>
+              <w:t>Кол-во заказов</w:t>
+            </w:r>
+          </w:p>
+        </w:tc>
+      </w:tr>
+      <w:tr>
+        <w:tc>
+          <w:tcPr>
+            <w:tcW w:w="4819" w:type="dxa"/>
+            <w:tcBorders>
+              <w:left w:val="single" w:sz="4" w:space="0" w:color="000000"/>
+              <w:bottom w:val="single" w:sz="4" w:space="0" w:color="000000"/>
+            </w:tcBorders>
+          </w:tcPr>
+          <w:p>
+            <w:pPr>
+              <w:pStyle w:val="a9"/>
+            </w:pPr>
+            <w:r>
+              <w:t>С01</w:t>
+            </w:r>
+          </w:p>
+        </w:tc>
+        <w:tc>
+          <w:tcPr>
+            <w:tcW w:w="4819" w:type="dxa"/>
+            <w:tcBorders>
+              <w:bottom w:val="single" w:sz="4" w:space="0" w:color="000000"/>
+              <w:right w:val="single" w:sz="4" w:space="0" w:color="000000"/>
+            </w:tcBorders>
+          </w:tcPr>
+          <w:p>
+            <w:pPr>
+              <w:pStyle w:val="a9"/>
+            </w:pPr>
+            <w:r>
+              <w:t>2</w:t>
+            </w:r>
+          </w:p>
+        </w:tc>
+      </w:tr>
+      <w:tr>
+        <w:tc>
+          <w:tcPr>
+            <w:tcW w:w="4819" w:type="dxa"/>
+            <w:tcBorders>
+              <w:left w:val="single" w:sz="4" w:space="0" w:color="000000"/>
+              <w:bottom w:val="single" w:sz="4" w:space="0" w:color="000000"/>
+            </w:tcBorders>
+          </w:tcPr>
+          <w:p>
+            <w:pPr>
+              <w:pStyle w:val="a9"/>
+            </w:pPr>
+            <w:r>
+              <w:t>С02</w:t>
+            </w:r>
+          </w:p>
+        </w:tc>
+        <w:tc>
+          <w:tcPr>
+            <w:tcW w:w="4819" w:type="dxa"/>
+            <w:tcBorders>
+              <w:bottom w:val="single" w:sz="4" w:space="0" w:color="000000"/>
+              <w:right w:val="single" w:sz="4" w:space="0" w:color="000000"/>
+            </w:tcBorders>
+          </w:tcPr>
+          <w:p>
+            <w:pPr>
+              <w:pStyle w:val="a9"/>
+            </w:pPr>
+            <w:r>
+              <w:t>1</w:t>
+            </w:r>
+          </w:p>
+        </w:tc>
+      </w:tr>
+    </w:tbl>
+    <w:p>
+      <w:pPr>
+        <w:pStyle w:val="LO-normal"/>
+        <w:rPr>
+          <w:rFonts w:ascii="Arial Unicode MS" w:eastAsia="Arial Unicode MS" w:hAnsi="Arial Unicode MS" w:cs="Arial Unicode MS"/>
+        </w:rPr>
+      </w:pPr>
+    </w:p>
+    <w:p>
+      <w:pPr>
+        <w:pStyle w:val="LO-normal"/>
+      </w:pPr>
+      <w:r>
+        <w:rPr>
+          <w:rFonts w:ascii="Arial Unicode MS" w:eastAsia="Arial Unicode MS" w:hAnsi="Arial Unicode MS" w:cs="Arial Unicode MS"/>
+        </w:rPr>
+        <w:t xml:space="preserve">4. </w:t>
+      </w:r>
+      <w:r>
+        <w:t xml:space="preserve">Определите табельный номер сотрудника, назначенного ответственным только за один заказ (на момент </w:t>
+      </w:r>
+      <w:r>
+        <w:t>выполнения заказа)</w:t>
+      </w:r>
+    </w:p>
+    <w:p>
+      <w:pPr>
+        <w:pStyle w:val="LO-normal"/>
+        <w:rPr>
+          <w:sz w:val="30"/>
+          <w:szCs w:val="30"/>
+        </w:rPr>
+      </w:pPr>
+      <w:proofErr w:type="spellStart"/>
+      <w:r>
+        <w:rPr>
+          <w:sz w:val="30"/>
+          <w:szCs w:val="30"/>
+        </w:rPr>
+        <w:t>П</w:t>
+      </w:r>
+      <w:r>
+        <w:rPr>
+          <w:sz w:val="30"/>
+          <w:szCs w:val="30"/>
+          <w:vertAlign w:val="subscript"/>
+        </w:rPr>
+        <w:t>таб</w:t>
+      </w:r>
+      <w:proofErr w:type="spellEnd"/>
+      <w:r>
+        <w:rPr>
+          <w:sz w:val="30"/>
+          <w:szCs w:val="30"/>
+          <w:vertAlign w:val="subscript"/>
+        </w:rPr>
+        <w:t xml:space="preserve"> номер</w:t>
+      </w:r>
+      <w:r>
+        <w:rPr>
+          <w:sz w:val="30"/>
+          <w:szCs w:val="30"/>
+        </w:rPr>
+        <w:t xml:space="preserve"> (σ</w:t>
+      </w:r>
+      <w:r>
+        <w:rPr>
+          <w:sz w:val="30"/>
+          <w:szCs w:val="30"/>
+          <w:vertAlign w:val="subscript"/>
+        </w:rPr>
+        <w:t xml:space="preserve"> кол-во заказов= 1 (</w:t>
+      </w:r>
+      <w:r>
+        <w:rPr>
+          <w:sz w:val="30"/>
+          <w:szCs w:val="30"/>
+        </w:rPr>
+        <w:t>R</w:t>
+      </w:r>
+      <w:r>
+        <w:rPr>
+          <w:sz w:val="30"/>
+          <w:szCs w:val="30"/>
+          <w:vertAlign w:val="subscript"/>
+        </w:rPr>
+        <w:t>3)</w:t>
+      </w:r>
+      <w:r>
+        <w:rPr>
+          <w:sz w:val="30"/>
+          <w:szCs w:val="30"/>
+        </w:rPr>
+        <w:t>)</w:t>
+      </w:r>
+    </w:p>
+    <w:p>
+      <w:pPr>
+        <w:pStyle w:val="LO-normal"/>
+        <w:rPr>
+          <w:sz w:val="30"/>
+          <w:szCs w:val="30"/>
+        </w:rPr>
+      </w:pPr>
+    </w:p>
+    <w:p>
+      <w:pPr>
+        <w:pStyle w:val="LO-normal"/>
+        <w:rPr>
+          <w:sz w:val="28"/>
+          <w:szCs w:val="28"/>
+        </w:rPr>
+      </w:pPr>
+      <w:r>
+        <w:rPr>
+          <w:sz w:val="28"/>
+          <w:szCs w:val="28"/>
+        </w:rPr>
+        <w:t>С02</w:t>
+      </w:r>
     </w:p>
     <w:sectPr>
       <w:pgSz w:w="11906" w:h="16838"/>
@@ -4554,254 +5049,9 @@
 <file path=word/numbering.xml><?xml version="1.0" encoding="utf-8"?>
 <w:numbering xmlns:wpc="http://schemas.microsoft.com/office/word/2010/wordprocessingCanvas" xmlns:cx="http://schemas.microsoft.com/office/drawing/2014/chartex" xmlns:cx1="http://schemas.microsoft.com/office/drawing/2015/9/8/chartex" xmlns:cx2="http://schemas.microsoft.com/office/drawing/2015/10/21/chartex" xmlns:cx3="http://schemas.microsoft.com/office/drawing/2016/5/9/chartex" xmlns:cx4="http://schemas.microsoft.com/office/drawing/2016/5/10/chartex" xmlns:cx5="http://schemas.microsoft.com/office/drawing/2016/5/11/chartex" xmlns:cx6="http://schemas.microsoft.com/office/drawing/2016/5/12/chartex" xmlns:cx7="http://schemas.microsoft.com/office/drawing/2016/5/13/chartex" xmlns:cx8="http://schemas.microsoft.com/office/drawing/2016/5/14/chartex" xmlns:mc="http://schemas.openxmlformats.org/markup-compatibility/2006" xmlns:aink="http://schemas.microsoft.com/office/drawing/2016/ink" xmlns:am3d="http://schemas.microsoft.com/office/drawing/2017/model3d" xmlns:o="urn:schemas-microsoft-com:office:office" xmlns:r="http://schemas.openxmlformats.org/officeDocument/2006/relationships" xmlns:m="http://schemas.openxmlformats.org/officeDocument/2006/math" xmlns:v="urn:schemas-microsoft-com:vml" xmlns:wp14="http://schemas.microsoft.com/office/word/2010/wordprocessingDrawing" xmlns:wp="http://schemas.openxmlformats.org/drawingml/2006/wordprocessingDrawing" xmlns:w10="urn:schemas-microsoft-com:office:word" xmlns:w="http://schemas.openxmlformats.org/wordprocessingml/2006/main" xmlns:w14="http://schemas.microsoft.com/office/word/2010/wordml" xmlns:w15="http://schemas.microsoft.com/office/word/2012/wordml" xmlns:w16cex="http://schemas.microsoft.com/office/word/2018/wordml/cex" xmlns:w16cid="http://schemas.microsoft.com/office/word/2016/wordml/cid" xmlns:w16="http://schemas.microsoft.com/office/word/2018/wordml" xmlns:w16sdtdh="http://schemas.microsoft.com/office/word/2020/wordml/sdtdatahash" xmlns:w16se="http://schemas.microsoft.com/office/word/2015/wordml/symex" xmlns:wpg="http://schemas.microsoft.com/office/word/2010/wordprocessingGroup" xmlns:wpi="http://schemas.microsoft.com/office/word/2010/wordprocessingInk" xmlns:wne="http://schemas.microsoft.com/office/word/2006/wordml" xmlns:wps="http://schemas.microsoft.com/office/word/2010/wordprocessingShape" mc:Ignorable="w14 w15 w16se w16cid w16 w16cex w16sdtdh wp14">
   <w:abstractNum w:abstractNumId="0" w15:restartNumberingAfterBreak="0">
-    <w:nsid w:val="077956C5"/>
-    <w:multiLevelType w:val="multilevel"/>
-    <w:tmpl w:val="23C48760"/>
-    <w:lvl w:ilvl="0">
-      <w:start w:val="1"/>
-      <w:numFmt w:val="none"/>
-      <w:suff w:val="nothing"/>
-      <w:lvlText w:val=""/>
-      <w:lvlJc w:val="left"/>
-      <w:pPr>
-        <w:tabs>
-          <w:tab w:val="num" w:pos="0"/>
-        </w:tabs>
-        <w:ind w:left="0" w:firstLine="0"/>
-      </w:pPr>
-    </w:lvl>
-    <w:lvl w:ilvl="1">
-      <w:start w:val="1"/>
-      <w:numFmt w:val="none"/>
-      <w:suff w:val="nothing"/>
-      <w:lvlText w:val=""/>
-      <w:lvlJc w:val="left"/>
-      <w:pPr>
-        <w:tabs>
-          <w:tab w:val="num" w:pos="0"/>
-        </w:tabs>
-        <w:ind w:left="0" w:firstLine="0"/>
-      </w:pPr>
-    </w:lvl>
-    <w:lvl w:ilvl="2">
-      <w:start w:val="1"/>
-      <w:numFmt w:val="none"/>
-      <w:suff w:val="nothing"/>
-      <w:lvlText w:val=""/>
-      <w:lvlJc w:val="left"/>
-      <w:pPr>
-        <w:tabs>
-          <w:tab w:val="num" w:pos="0"/>
-        </w:tabs>
-        <w:ind w:left="0" w:firstLine="0"/>
-      </w:pPr>
-    </w:lvl>
-    <w:lvl w:ilvl="3">
-      <w:start w:val="1"/>
-      <w:numFmt w:val="none"/>
-      <w:suff w:val="nothing"/>
-      <w:lvlText w:val=""/>
-      <w:lvlJc w:val="left"/>
-      <w:pPr>
-        <w:tabs>
-          <w:tab w:val="num" w:pos="0"/>
-        </w:tabs>
-        <w:ind w:left="0" w:firstLine="0"/>
-      </w:pPr>
-    </w:lvl>
-    <w:lvl w:ilvl="4">
-      <w:start w:val="1"/>
-      <w:numFmt w:val="none"/>
-      <w:suff w:val="nothing"/>
-      <w:lvlText w:val=""/>
-      <w:lvlJc w:val="left"/>
-      <w:pPr>
-        <w:tabs>
-          <w:tab w:val="num" w:pos="0"/>
-        </w:tabs>
-        <w:ind w:left="0" w:firstLine="0"/>
-      </w:pPr>
-    </w:lvl>
-    <w:lvl w:ilvl="5">
-      <w:start w:val="1"/>
-      <w:numFmt w:val="none"/>
-      <w:suff w:val="nothing"/>
-      <w:lvlText w:val=""/>
-      <w:lvlJc w:val="left"/>
-      <w:pPr>
-        <w:tabs>
-          <w:tab w:val="num" w:pos="0"/>
-        </w:tabs>
-        <w:ind w:left="0" w:firstLine="0"/>
-      </w:pPr>
-    </w:lvl>
-    <w:lvl w:ilvl="6">
-      <w:start w:val="1"/>
-      <w:numFmt w:val="none"/>
-      <w:suff w:val="nothing"/>
-      <w:lvlText w:val=""/>
-      <w:lvlJc w:val="left"/>
-      <w:pPr>
-        <w:tabs>
-          <w:tab w:val="num" w:pos="0"/>
-        </w:tabs>
-        <w:ind w:left="0" w:firstLine="0"/>
-      </w:pPr>
-    </w:lvl>
-    <w:lvl w:ilvl="7">
-      <w:start w:val="1"/>
-      <w:numFmt w:val="none"/>
-      <w:suff w:val="nothing"/>
-      <w:lvlText w:val=""/>
-      <w:lvlJc w:val="left"/>
-      <w:pPr>
-        <w:tabs>
-          <w:tab w:val="num" w:pos="0"/>
-        </w:tabs>
-        <w:ind w:left="0" w:firstLine="0"/>
-      </w:pPr>
-    </w:lvl>
-    <w:lvl w:ilvl="8">
-      <w:start w:val="1"/>
-      <w:numFmt w:val="none"/>
-      <w:suff w:val="nothing"/>
-      <w:lvlText w:val=""/>
-      <w:lvlJc w:val="left"/>
-      <w:pPr>
-        <w:tabs>
-          <w:tab w:val="num" w:pos="0"/>
-        </w:tabs>
-        <w:ind w:left="0" w:firstLine="0"/>
-      </w:pPr>
-    </w:lvl>
-  </w:abstractNum>
-  <w:abstractNum w:abstractNumId="1" w15:restartNumberingAfterBreak="0">
-    <w:nsid w:val="19214927"/>
-    <w:multiLevelType w:val="multilevel"/>
-    <w:tmpl w:val="4E9AE184"/>
-    <w:lvl w:ilvl="0">
-      <w:start w:val="1"/>
-      <w:numFmt w:val="none"/>
-      <w:suff w:val="nothing"/>
-      <w:lvlText w:val=""/>
-      <w:lvlJc w:val="left"/>
-      <w:pPr>
-        <w:tabs>
-          <w:tab w:val="num" w:pos="0"/>
-        </w:tabs>
-        <w:ind w:left="0" w:firstLine="0"/>
-      </w:pPr>
-    </w:lvl>
-    <w:lvl w:ilvl="1">
-      <w:start w:val="1"/>
-      <w:numFmt w:val="none"/>
-      <w:pStyle w:val="2"/>
-      <w:suff w:val="nothing"/>
-      <w:lvlText w:val=""/>
-      <w:lvlJc w:val="left"/>
-      <w:pPr>
-        <w:tabs>
-          <w:tab w:val="num" w:pos="0"/>
-        </w:tabs>
-        <w:ind w:left="0" w:firstLine="0"/>
-      </w:pPr>
-    </w:lvl>
-    <w:lvl w:ilvl="2">
-      <w:start w:val="1"/>
-      <w:numFmt w:val="none"/>
-      <w:suff w:val="nothing"/>
-      <w:lvlText w:val=""/>
-      <w:lvlJc w:val="left"/>
-      <w:pPr>
-        <w:tabs>
-          <w:tab w:val="num" w:pos="0"/>
-        </w:tabs>
-        <w:ind w:left="0" w:firstLine="0"/>
-      </w:pPr>
-    </w:lvl>
-    <w:lvl w:ilvl="3">
-      <w:start w:val="1"/>
-      <w:numFmt w:val="none"/>
-      <w:suff w:val="nothing"/>
-      <w:lvlText w:val=""/>
-      <w:lvlJc w:val="left"/>
-      <w:pPr>
-        <w:tabs>
-          <w:tab w:val="num" w:pos="0"/>
-        </w:tabs>
-        <w:ind w:left="0" w:firstLine="0"/>
-      </w:pPr>
-    </w:lvl>
-    <w:lvl w:ilvl="4">
-      <w:start w:val="1"/>
-      <w:numFmt w:val="none"/>
-      <w:suff w:val="nothing"/>
-      <w:lvlText w:val=""/>
-      <w:lvlJc w:val="left"/>
-      <w:pPr>
-        <w:tabs>
-          <w:tab w:val="num" w:pos="0"/>
-        </w:tabs>
-        <w:ind w:left="0" w:firstLine="0"/>
-      </w:pPr>
-    </w:lvl>
-    <w:lvl w:ilvl="5">
-      <w:start w:val="1"/>
-      <w:numFmt w:val="none"/>
-      <w:suff w:val="nothing"/>
-      <w:lvlText w:val=""/>
-      <w:lvlJc w:val="left"/>
-      <w:pPr>
-        <w:tabs>
-          <w:tab w:val="num" w:pos="0"/>
-        </w:tabs>
-        <w:ind w:left="0" w:firstLine="0"/>
-      </w:pPr>
-    </w:lvl>
-    <w:lvl w:ilvl="6">
-      <w:start w:val="1"/>
-      <w:numFmt w:val="none"/>
-      <w:suff w:val="nothing"/>
-      <w:lvlText w:val=""/>
-      <w:lvlJc w:val="left"/>
-      <w:pPr>
-        <w:tabs>
-          <w:tab w:val="num" w:pos="0"/>
-        </w:tabs>
-        <w:ind w:left="0" w:firstLine="0"/>
-      </w:pPr>
-    </w:lvl>
-    <w:lvl w:ilvl="7">
-      <w:start w:val="1"/>
-      <w:numFmt w:val="none"/>
-      <w:suff w:val="nothing"/>
-      <w:lvlText w:val=""/>
-      <w:lvlJc w:val="left"/>
-      <w:pPr>
-        <w:tabs>
-          <w:tab w:val="num" w:pos="0"/>
-        </w:tabs>
-        <w:ind w:left="0" w:firstLine="0"/>
-      </w:pPr>
-    </w:lvl>
-    <w:lvl w:ilvl="8">
-      <w:start w:val="1"/>
-      <w:numFmt w:val="none"/>
-      <w:suff w:val="nothing"/>
-      <w:lvlText w:val=""/>
-      <w:lvlJc w:val="left"/>
-      <w:pPr>
-        <w:tabs>
-          <w:tab w:val="num" w:pos="0"/>
-        </w:tabs>
-        <w:ind w:left="0" w:firstLine="0"/>
-      </w:pPr>
-    </w:lvl>
-  </w:abstractNum>
-  <w:abstractNum w:abstractNumId="2" w15:restartNumberingAfterBreak="0">
     <w:nsid w:val="241B5E65"/>
     <w:multiLevelType w:val="multilevel"/>
-    <w:tmpl w:val="42369254"/>
+    <w:tmpl w:val="D50CC6E8"/>
     <w:lvl w:ilvl="0">
       <w:start w:val="1"/>
       <w:numFmt w:val="bullet"/>
@@ -4815,7 +5065,8 @@
       </w:pPr>
       <w:rPr>
         <w:rFonts w:ascii="Symbol" w:hAnsi="Symbol" w:hint="default"/>
-        <w:sz w:val="20"/>
+        <w:color w:val="auto"/>
+        <w:sz w:val="28"/>
       </w:rPr>
     </w:lvl>
     <w:lvl w:ilvl="1" w:tentative="1">
@@ -4947,14 +5198,622 @@
       </w:rPr>
     </w:lvl>
   </w:abstractNum>
+  <w:abstractNum w:abstractNumId="1" w15:restartNumberingAfterBreak="0">
+    <w:nsid w:val="345C5DF1"/>
+    <w:multiLevelType w:val="multilevel"/>
+    <w:tmpl w:val="5332F780"/>
+    <w:lvl w:ilvl="0">
+      <w:start w:val="1"/>
+      <w:numFmt w:val="none"/>
+      <w:suff w:val="nothing"/>
+      <w:lvlText w:val=""/>
+      <w:lvlJc w:val="left"/>
+      <w:pPr>
+        <w:tabs>
+          <w:tab w:val="num" w:pos="0"/>
+        </w:tabs>
+        <w:ind w:left="0" w:firstLine="0"/>
+      </w:pPr>
+    </w:lvl>
+    <w:lvl w:ilvl="1">
+      <w:start w:val="1"/>
+      <w:numFmt w:val="none"/>
+      <w:suff w:val="nothing"/>
+      <w:lvlText w:val=""/>
+      <w:lvlJc w:val="left"/>
+      <w:pPr>
+        <w:tabs>
+          <w:tab w:val="num" w:pos="0"/>
+        </w:tabs>
+        <w:ind w:left="0" w:firstLine="0"/>
+      </w:pPr>
+    </w:lvl>
+    <w:lvl w:ilvl="2">
+      <w:start w:val="1"/>
+      <w:numFmt w:val="none"/>
+      <w:suff w:val="nothing"/>
+      <w:lvlText w:val=""/>
+      <w:lvlJc w:val="left"/>
+      <w:pPr>
+        <w:tabs>
+          <w:tab w:val="num" w:pos="0"/>
+        </w:tabs>
+        <w:ind w:left="0" w:firstLine="0"/>
+      </w:pPr>
+    </w:lvl>
+    <w:lvl w:ilvl="3">
+      <w:start w:val="1"/>
+      <w:numFmt w:val="none"/>
+      <w:suff w:val="nothing"/>
+      <w:lvlText w:val=""/>
+      <w:lvlJc w:val="left"/>
+      <w:pPr>
+        <w:tabs>
+          <w:tab w:val="num" w:pos="0"/>
+        </w:tabs>
+        <w:ind w:left="0" w:firstLine="0"/>
+      </w:pPr>
+    </w:lvl>
+    <w:lvl w:ilvl="4">
+      <w:start w:val="1"/>
+      <w:numFmt w:val="none"/>
+      <w:suff w:val="nothing"/>
+      <w:lvlText w:val=""/>
+      <w:lvlJc w:val="left"/>
+      <w:pPr>
+        <w:tabs>
+          <w:tab w:val="num" w:pos="0"/>
+        </w:tabs>
+        <w:ind w:left="0" w:firstLine="0"/>
+      </w:pPr>
+    </w:lvl>
+    <w:lvl w:ilvl="5">
+      <w:start w:val="1"/>
+      <w:numFmt w:val="none"/>
+      <w:suff w:val="nothing"/>
+      <w:lvlText w:val=""/>
+      <w:lvlJc w:val="left"/>
+      <w:pPr>
+        <w:tabs>
+          <w:tab w:val="num" w:pos="0"/>
+        </w:tabs>
+        <w:ind w:left="0" w:firstLine="0"/>
+      </w:pPr>
+    </w:lvl>
+    <w:lvl w:ilvl="6">
+      <w:start w:val="1"/>
+      <w:numFmt w:val="none"/>
+      <w:suff w:val="nothing"/>
+      <w:lvlText w:val=""/>
+      <w:lvlJc w:val="left"/>
+      <w:pPr>
+        <w:tabs>
+          <w:tab w:val="num" w:pos="0"/>
+        </w:tabs>
+        <w:ind w:left="0" w:firstLine="0"/>
+      </w:pPr>
+    </w:lvl>
+    <w:lvl w:ilvl="7">
+      <w:start w:val="1"/>
+      <w:numFmt w:val="none"/>
+      <w:suff w:val="nothing"/>
+      <w:lvlText w:val=""/>
+      <w:lvlJc w:val="left"/>
+      <w:pPr>
+        <w:tabs>
+          <w:tab w:val="num" w:pos="0"/>
+        </w:tabs>
+        <w:ind w:left="0" w:firstLine="0"/>
+      </w:pPr>
+    </w:lvl>
+    <w:lvl w:ilvl="8">
+      <w:start w:val="1"/>
+      <w:numFmt w:val="none"/>
+      <w:suff w:val="nothing"/>
+      <w:lvlText w:val=""/>
+      <w:lvlJc w:val="left"/>
+      <w:pPr>
+        <w:tabs>
+          <w:tab w:val="num" w:pos="0"/>
+        </w:tabs>
+        <w:ind w:left="0" w:firstLine="0"/>
+      </w:pPr>
+    </w:lvl>
+  </w:abstractNum>
+  <w:abstractNum w:abstractNumId="2" w15:restartNumberingAfterBreak="0">
+    <w:nsid w:val="40315BA5"/>
+    <w:multiLevelType w:val="multilevel"/>
+    <w:tmpl w:val="4664FC7E"/>
+    <w:lvl w:ilvl="0">
+      <w:start w:val="1"/>
+      <w:numFmt w:val="none"/>
+      <w:suff w:val="nothing"/>
+      <w:lvlText w:val=""/>
+      <w:lvlJc w:val="left"/>
+      <w:pPr>
+        <w:tabs>
+          <w:tab w:val="num" w:pos="0"/>
+        </w:tabs>
+        <w:ind w:left="0" w:firstLine="0"/>
+      </w:pPr>
+    </w:lvl>
+    <w:lvl w:ilvl="1">
+      <w:start w:val="1"/>
+      <w:numFmt w:val="none"/>
+      <w:pStyle w:val="2"/>
+      <w:suff w:val="nothing"/>
+      <w:lvlText w:val=""/>
+      <w:lvlJc w:val="left"/>
+      <w:pPr>
+        <w:tabs>
+          <w:tab w:val="num" w:pos="0"/>
+        </w:tabs>
+        <w:ind w:left="0" w:firstLine="0"/>
+      </w:pPr>
+    </w:lvl>
+    <w:lvl w:ilvl="2">
+      <w:start w:val="1"/>
+      <w:numFmt w:val="none"/>
+      <w:suff w:val="nothing"/>
+      <w:lvlText w:val=""/>
+      <w:lvlJc w:val="left"/>
+      <w:pPr>
+        <w:tabs>
+          <w:tab w:val="num" w:pos="0"/>
+        </w:tabs>
+        <w:ind w:left="0" w:firstLine="0"/>
+      </w:pPr>
+    </w:lvl>
+    <w:lvl w:ilvl="3">
+      <w:start w:val="1"/>
+      <w:numFmt w:val="none"/>
+      <w:suff w:val="nothing"/>
+      <w:lvlText w:val=""/>
+      <w:lvlJc w:val="left"/>
+      <w:pPr>
+        <w:tabs>
+          <w:tab w:val="num" w:pos="0"/>
+        </w:tabs>
+        <w:ind w:left="0" w:firstLine="0"/>
+      </w:pPr>
+    </w:lvl>
+    <w:lvl w:ilvl="4">
+      <w:start w:val="1"/>
+      <w:numFmt w:val="none"/>
+      <w:suff w:val="nothing"/>
+      <w:lvlText w:val=""/>
+      <w:lvlJc w:val="left"/>
+      <w:pPr>
+        <w:tabs>
+          <w:tab w:val="num" w:pos="0"/>
+        </w:tabs>
+        <w:ind w:left="0" w:firstLine="0"/>
+      </w:pPr>
+    </w:lvl>
+    <w:lvl w:ilvl="5">
+      <w:start w:val="1"/>
+      <w:numFmt w:val="none"/>
+      <w:suff w:val="nothing"/>
+      <w:lvlText w:val=""/>
+      <w:lvlJc w:val="left"/>
+      <w:pPr>
+        <w:tabs>
+          <w:tab w:val="num" w:pos="0"/>
+        </w:tabs>
+        <w:ind w:left="0" w:firstLine="0"/>
+      </w:pPr>
+    </w:lvl>
+    <w:lvl w:ilvl="6">
+      <w:start w:val="1"/>
+      <w:numFmt w:val="none"/>
+      <w:suff w:val="nothing"/>
+      <w:lvlText w:val=""/>
+      <w:lvlJc w:val="left"/>
+      <w:pPr>
+        <w:tabs>
+          <w:tab w:val="num" w:pos="0"/>
+        </w:tabs>
+        <w:ind w:left="0" w:firstLine="0"/>
+      </w:pPr>
+    </w:lvl>
+    <w:lvl w:ilvl="7">
+      <w:start w:val="1"/>
+      <w:numFmt w:val="none"/>
+      <w:suff w:val="nothing"/>
+      <w:lvlText w:val=""/>
+      <w:lvlJc w:val="left"/>
+      <w:pPr>
+        <w:tabs>
+          <w:tab w:val="num" w:pos="0"/>
+        </w:tabs>
+        <w:ind w:left="0" w:firstLine="0"/>
+      </w:pPr>
+    </w:lvl>
+    <w:lvl w:ilvl="8">
+      <w:start w:val="1"/>
+      <w:numFmt w:val="none"/>
+      <w:suff w:val="nothing"/>
+      <w:lvlText w:val=""/>
+      <w:lvlJc w:val="left"/>
+      <w:pPr>
+        <w:tabs>
+          <w:tab w:val="num" w:pos="0"/>
+        </w:tabs>
+        <w:ind w:left="0" w:firstLine="0"/>
+      </w:pPr>
+    </w:lvl>
+  </w:abstractNum>
+  <w:abstractNum w:abstractNumId="3" w15:restartNumberingAfterBreak="0">
+    <w:nsid w:val="48FB1AA7"/>
+    <w:multiLevelType w:val="multilevel"/>
+    <w:tmpl w:val="D50CC6E8"/>
+    <w:lvl w:ilvl="0">
+      <w:start w:val="1"/>
+      <w:numFmt w:val="bullet"/>
+      <w:lvlText w:val=""/>
+      <w:lvlJc w:val="left"/>
+      <w:pPr>
+        <w:tabs>
+          <w:tab w:val="num" w:pos="785"/>
+        </w:tabs>
+        <w:ind w:left="785" w:hanging="360"/>
+      </w:pPr>
+      <w:rPr>
+        <w:rFonts w:ascii="Symbol" w:hAnsi="Symbol" w:hint="default"/>
+        <w:color w:val="auto"/>
+        <w:sz w:val="28"/>
+      </w:rPr>
+    </w:lvl>
+    <w:lvl w:ilvl="1" w:tentative="1">
+      <w:start w:val="1"/>
+      <w:numFmt w:val="bullet"/>
+      <w:lvlText w:val="o"/>
+      <w:lvlJc w:val="left"/>
+      <w:pPr>
+        <w:tabs>
+          <w:tab w:val="num" w:pos="1505"/>
+        </w:tabs>
+        <w:ind w:left="1505" w:hanging="360"/>
+      </w:pPr>
+      <w:rPr>
+        <w:rFonts w:ascii="Courier New" w:hAnsi="Courier New" w:hint="default"/>
+        <w:sz w:val="20"/>
+      </w:rPr>
+    </w:lvl>
+    <w:lvl w:ilvl="2" w:tentative="1">
+      <w:start w:val="1"/>
+      <w:numFmt w:val="bullet"/>
+      <w:lvlText w:val=""/>
+      <w:lvlJc w:val="left"/>
+      <w:pPr>
+        <w:tabs>
+          <w:tab w:val="num" w:pos="2225"/>
+        </w:tabs>
+        <w:ind w:left="2225" w:hanging="360"/>
+      </w:pPr>
+      <w:rPr>
+        <w:rFonts w:ascii="Wingdings" w:hAnsi="Wingdings" w:hint="default"/>
+        <w:sz w:val="20"/>
+      </w:rPr>
+    </w:lvl>
+    <w:lvl w:ilvl="3" w:tentative="1">
+      <w:start w:val="1"/>
+      <w:numFmt w:val="bullet"/>
+      <w:lvlText w:val=""/>
+      <w:lvlJc w:val="left"/>
+      <w:pPr>
+        <w:tabs>
+          <w:tab w:val="num" w:pos="2945"/>
+        </w:tabs>
+        <w:ind w:left="2945" w:hanging="360"/>
+      </w:pPr>
+      <w:rPr>
+        <w:rFonts w:ascii="Wingdings" w:hAnsi="Wingdings" w:hint="default"/>
+        <w:sz w:val="20"/>
+      </w:rPr>
+    </w:lvl>
+    <w:lvl w:ilvl="4" w:tentative="1">
+      <w:start w:val="1"/>
+      <w:numFmt w:val="bullet"/>
+      <w:lvlText w:val=""/>
+      <w:lvlJc w:val="left"/>
+      <w:pPr>
+        <w:tabs>
+          <w:tab w:val="num" w:pos="3665"/>
+        </w:tabs>
+        <w:ind w:left="3665" w:hanging="360"/>
+      </w:pPr>
+      <w:rPr>
+        <w:rFonts w:ascii="Wingdings" w:hAnsi="Wingdings" w:hint="default"/>
+        <w:sz w:val="20"/>
+      </w:rPr>
+    </w:lvl>
+    <w:lvl w:ilvl="5" w:tentative="1">
+      <w:start w:val="1"/>
+      <w:numFmt w:val="bullet"/>
+      <w:lvlText w:val=""/>
+      <w:lvlJc w:val="left"/>
+      <w:pPr>
+        <w:tabs>
+          <w:tab w:val="num" w:pos="4385"/>
+        </w:tabs>
+        <w:ind w:left="4385" w:hanging="360"/>
+      </w:pPr>
+      <w:rPr>
+        <w:rFonts w:ascii="Wingdings" w:hAnsi="Wingdings" w:hint="default"/>
+        <w:sz w:val="20"/>
+      </w:rPr>
+    </w:lvl>
+    <w:lvl w:ilvl="6" w:tentative="1">
+      <w:start w:val="1"/>
+      <w:numFmt w:val="bullet"/>
+      <w:lvlText w:val=""/>
+      <w:lvlJc w:val="left"/>
+      <w:pPr>
+        <w:tabs>
+          <w:tab w:val="num" w:pos="5105"/>
+        </w:tabs>
+        <w:ind w:left="5105" w:hanging="360"/>
+      </w:pPr>
+      <w:rPr>
+        <w:rFonts w:ascii="Wingdings" w:hAnsi="Wingdings" w:hint="default"/>
+        <w:sz w:val="20"/>
+      </w:rPr>
+    </w:lvl>
+    <w:lvl w:ilvl="7" w:tentative="1">
+      <w:start w:val="1"/>
+      <w:numFmt w:val="bullet"/>
+      <w:lvlText w:val=""/>
+      <w:lvlJc w:val="left"/>
+      <w:pPr>
+        <w:tabs>
+          <w:tab w:val="num" w:pos="5825"/>
+        </w:tabs>
+        <w:ind w:left="5825" w:hanging="360"/>
+      </w:pPr>
+      <w:rPr>
+        <w:rFonts w:ascii="Wingdings" w:hAnsi="Wingdings" w:hint="default"/>
+        <w:sz w:val="20"/>
+      </w:rPr>
+    </w:lvl>
+    <w:lvl w:ilvl="8" w:tentative="1">
+      <w:start w:val="1"/>
+      <w:numFmt w:val="bullet"/>
+      <w:lvlText w:val=""/>
+      <w:lvlJc w:val="left"/>
+      <w:pPr>
+        <w:tabs>
+          <w:tab w:val="num" w:pos="6545"/>
+        </w:tabs>
+        <w:ind w:left="6545" w:hanging="360"/>
+      </w:pPr>
+      <w:rPr>
+        <w:rFonts w:ascii="Wingdings" w:hAnsi="Wingdings" w:hint="default"/>
+        <w:sz w:val="20"/>
+      </w:rPr>
+    </w:lvl>
+  </w:abstractNum>
+  <w:abstractNum w:abstractNumId="4" w15:restartNumberingAfterBreak="0">
+    <w:nsid w:val="662C742F"/>
+    <w:multiLevelType w:val="hybridMultilevel"/>
+    <w:tmpl w:val="BAA25F1E"/>
+    <w:lvl w:ilvl="0" w:tplc="949CCE30">
+      <w:start w:val="1"/>
+      <w:numFmt w:val="decimal"/>
+      <w:lvlText w:val="%1."/>
+      <w:lvlJc w:val="left"/>
+      <w:pPr>
+        <w:ind w:left="720" w:hanging="360"/>
+      </w:pPr>
+      <w:rPr>
+        <w:rFonts w:hint="default"/>
+        <w:color w:val="auto"/>
+        <w:sz w:val="28"/>
+      </w:rPr>
+    </w:lvl>
+    <w:lvl w:ilvl="1" w:tplc="04190019" w:tentative="1">
+      <w:start w:val="1"/>
+      <w:numFmt w:val="lowerLetter"/>
+      <w:lvlText w:val="%2."/>
+      <w:lvlJc w:val="left"/>
+      <w:pPr>
+        <w:ind w:left="1440" w:hanging="360"/>
+      </w:pPr>
+    </w:lvl>
+    <w:lvl w:ilvl="2" w:tplc="0419001B" w:tentative="1">
+      <w:start w:val="1"/>
+      <w:numFmt w:val="lowerRoman"/>
+      <w:lvlText w:val="%3."/>
+      <w:lvlJc w:val="right"/>
+      <w:pPr>
+        <w:ind w:left="2160" w:hanging="180"/>
+      </w:pPr>
+    </w:lvl>
+    <w:lvl w:ilvl="3" w:tplc="0419000F" w:tentative="1">
+      <w:start w:val="1"/>
+      <w:numFmt w:val="decimal"/>
+      <w:lvlText w:val="%4."/>
+      <w:lvlJc w:val="left"/>
+      <w:pPr>
+        <w:ind w:left="2880" w:hanging="360"/>
+      </w:pPr>
+    </w:lvl>
+    <w:lvl w:ilvl="4" w:tplc="04190019" w:tentative="1">
+      <w:start w:val="1"/>
+      <w:numFmt w:val="lowerLetter"/>
+      <w:lvlText w:val="%5."/>
+      <w:lvlJc w:val="left"/>
+      <w:pPr>
+        <w:ind w:left="3600" w:hanging="360"/>
+      </w:pPr>
+    </w:lvl>
+    <w:lvl w:ilvl="5" w:tplc="0419001B" w:tentative="1">
+      <w:start w:val="1"/>
+      <w:numFmt w:val="lowerRoman"/>
+      <w:lvlText w:val="%6."/>
+      <w:lvlJc w:val="right"/>
+      <w:pPr>
+        <w:ind w:left="4320" w:hanging="180"/>
+      </w:pPr>
+    </w:lvl>
+    <w:lvl w:ilvl="6" w:tplc="0419000F" w:tentative="1">
+      <w:start w:val="1"/>
+      <w:numFmt w:val="decimal"/>
+      <w:lvlText w:val="%7."/>
+      <w:lvlJc w:val="left"/>
+      <w:pPr>
+        <w:ind w:left="5040" w:hanging="360"/>
+      </w:pPr>
+    </w:lvl>
+    <w:lvl w:ilvl="7" w:tplc="04190019" w:tentative="1">
+      <w:start w:val="1"/>
+      <w:numFmt w:val="lowerLetter"/>
+      <w:lvlText w:val="%8."/>
+      <w:lvlJc w:val="left"/>
+      <w:pPr>
+        <w:ind w:left="5760" w:hanging="360"/>
+      </w:pPr>
+    </w:lvl>
+    <w:lvl w:ilvl="8" w:tplc="0419001B" w:tentative="1">
+      <w:start w:val="1"/>
+      <w:numFmt w:val="lowerRoman"/>
+      <w:lvlText w:val="%9."/>
+      <w:lvlJc w:val="right"/>
+      <w:pPr>
+        <w:ind w:left="6480" w:hanging="180"/>
+      </w:pPr>
+    </w:lvl>
+  </w:abstractNum>
+  <w:abstractNum w:abstractNumId="5" w15:restartNumberingAfterBreak="0">
+    <w:nsid w:val="6D484252"/>
+    <w:multiLevelType w:val="hybridMultilevel"/>
+    <w:tmpl w:val="27CC0054"/>
+    <w:lvl w:ilvl="0" w:tplc="04190001">
+      <w:start w:val="1"/>
+      <w:numFmt w:val="bullet"/>
+      <w:lvlText w:val=""/>
+      <w:lvlJc w:val="left"/>
+      <w:pPr>
+        <w:ind w:left="720" w:hanging="360"/>
+      </w:pPr>
+      <w:rPr>
+        <w:rFonts w:ascii="Symbol" w:hAnsi="Symbol" w:hint="default"/>
+      </w:rPr>
+    </w:lvl>
+    <w:lvl w:ilvl="1" w:tplc="04190003" w:tentative="1">
+      <w:start w:val="1"/>
+      <w:numFmt w:val="bullet"/>
+      <w:lvlText w:val="o"/>
+      <w:lvlJc w:val="left"/>
+      <w:pPr>
+        <w:ind w:left="1440" w:hanging="360"/>
+      </w:pPr>
+      <w:rPr>
+        <w:rFonts w:ascii="Courier New" w:hAnsi="Courier New" w:cs="Courier New" w:hint="default"/>
+      </w:rPr>
+    </w:lvl>
+    <w:lvl w:ilvl="2" w:tplc="04190005" w:tentative="1">
+      <w:start w:val="1"/>
+      <w:numFmt w:val="bullet"/>
+      <w:lvlText w:val=""/>
+      <w:lvlJc w:val="left"/>
+      <w:pPr>
+        <w:ind w:left="2160" w:hanging="360"/>
+      </w:pPr>
+      <w:rPr>
+        <w:rFonts w:ascii="Wingdings" w:hAnsi="Wingdings" w:hint="default"/>
+      </w:rPr>
+    </w:lvl>
+    <w:lvl w:ilvl="3" w:tplc="04190001" w:tentative="1">
+      <w:start w:val="1"/>
+      <w:numFmt w:val="bullet"/>
+      <w:lvlText w:val=""/>
+      <w:lvlJc w:val="left"/>
+      <w:pPr>
+        <w:ind w:left="2880" w:hanging="360"/>
+      </w:pPr>
+      <w:rPr>
+        <w:rFonts w:ascii="Symbol" w:hAnsi="Symbol" w:hint="default"/>
+      </w:rPr>
+    </w:lvl>
+    <w:lvl w:ilvl="4" w:tplc="04190003" w:tentative="1">
+      <w:start w:val="1"/>
+      <w:numFmt w:val="bullet"/>
+      <w:lvlText w:val="o"/>
+      <w:lvlJc w:val="left"/>
+      <w:pPr>
+        <w:ind w:left="3600" w:hanging="360"/>
+      </w:pPr>
+      <w:rPr>
+        <w:rFonts w:ascii="Courier New" w:hAnsi="Courier New" w:cs="Courier New" w:hint="default"/>
+      </w:rPr>
+    </w:lvl>
+    <w:lvl w:ilvl="5" w:tplc="04190005" w:tentative="1">
+      <w:start w:val="1"/>
+      <w:numFmt w:val="bullet"/>
+      <w:lvlText w:val=""/>
+      <w:lvlJc w:val="left"/>
+      <w:pPr>
+        <w:ind w:left="4320" w:hanging="360"/>
+      </w:pPr>
+      <w:rPr>
+        <w:rFonts w:ascii="Wingdings" w:hAnsi="Wingdings" w:hint="default"/>
+      </w:rPr>
+    </w:lvl>
+    <w:lvl w:ilvl="6" w:tplc="04190001" w:tentative="1">
+      <w:start w:val="1"/>
+      <w:numFmt w:val="bullet"/>
+      <w:lvlText w:val=""/>
+      <w:lvlJc w:val="left"/>
+      <w:pPr>
+        <w:ind w:left="5040" w:hanging="360"/>
+      </w:pPr>
+      <w:rPr>
+        <w:rFonts w:ascii="Symbol" w:hAnsi="Symbol" w:hint="default"/>
+      </w:rPr>
+    </w:lvl>
+    <w:lvl w:ilvl="7" w:tplc="04190003" w:tentative="1">
+      <w:start w:val="1"/>
+      <w:numFmt w:val="bullet"/>
+      <w:lvlText w:val="o"/>
+      <w:lvlJc w:val="left"/>
+      <w:pPr>
+        <w:ind w:left="5760" w:hanging="360"/>
+      </w:pPr>
+      <w:rPr>
+        <w:rFonts w:ascii="Courier New" w:hAnsi="Courier New" w:cs="Courier New" w:hint="default"/>
+      </w:rPr>
+    </w:lvl>
+    <w:lvl w:ilvl="8" w:tplc="04190005" w:tentative="1">
+      <w:start w:val="1"/>
+      <w:numFmt w:val="bullet"/>
+      <w:lvlText w:val=""/>
+      <w:lvlJc w:val="left"/>
+      <w:pPr>
+        <w:ind w:left="6480" w:hanging="360"/>
+      </w:pPr>
+      <w:rPr>
+        <w:rFonts w:ascii="Wingdings" w:hAnsi="Wingdings" w:hint="default"/>
+      </w:rPr>
+    </w:lvl>
+  </w:abstractNum>
   <w:num w:numId="1">
     <w:abstractNumId w:val="1"/>
   </w:num>
   <w:num w:numId="2">
+    <w:abstractNumId w:val="2"/>
+  </w:num>
+  <w:num w:numId="3">
     <w:abstractNumId w:val="0"/>
   </w:num>
-  <w:num w:numId="3">
-    <w:abstractNumId w:val="2"/>
+  <w:num w:numId="4">
+    <w:abstractNumId w:val="4"/>
+  </w:num>
+  <w:num w:numId="5">
+    <w:abstractNumId w:val="5"/>
+  </w:num>
+  <w:num w:numId="6">
+    <w:abstractNumId w:val="3"/>
   </w:num>
 </w:numbering>
 </file>
@@ -5369,7 +6228,7 @@
     <w:pPr>
       <w:numPr>
         <w:ilvl w:val="1"/>
-        <w:numId w:val="1"/>
+        <w:numId w:val="2"/>
       </w:numPr>
       <w:spacing w:before="200"/>
       <w:outlineLvl w:val="1"/>
@@ -5495,7 +6354,7 @@
     <w:uiPriority w:val="99"/>
     <w:semiHidden/>
     <w:unhideWhenUsed/>
-    <w:rsid w:val="00177308"/>
+    <w:rsid w:val="007A06CA"/>
     <w:pPr>
       <w:suppressAutoHyphens w:val="0"/>
       <w:spacing w:before="100" w:beforeAutospacing="1" w:after="100" w:afterAutospacing="1"/>
